--- a/files/Nadeeshan_De_Silva_Resume.docx
+++ b/files/Nadeeshan_De_Silva_Resume.docx
@@ -598,6 +598,9 @@
         </mc:AlternateContent>
       </w:r>
       <w:r>
+        <w:rPr>
+          <w:noProof/>
+        </w:rPr>
         <w:drawing>
           <wp:anchor distT="0" distB="0" distL="0" distR="0" simplePos="0" relativeHeight="487539712" behindDoc="1" locked="0" layoutInCell="1" allowOverlap="1" wp14:anchorId="41FF9204" wp14:editId="1CDCFEA4">
             <wp:simplePos x="0" y="0"/>
@@ -692,48 +695,16 @@
                                 <w:szCs w:val="20"/>
                               </w:rPr>
                             </w:pPr>
-                            <w:r>
-                              <w:rPr>
-                                <w:sz w:val="20"/>
-                                <w:szCs w:val="20"/>
-                              </w:rPr>
-                              <w:fldChar w:fldCharType="begin"/>
-                            </w:r>
-                            <w:r>
-                              <w:rPr>
-                                <w:sz w:val="20"/>
-                                <w:szCs w:val="20"/>
-                              </w:rPr>
-                              <w:instrText>HYPERLINK "http://kgdesilva@wm.edu"</w:instrText>
-                            </w:r>
-                            <w:r>
-                              <w:rPr>
-                                <w:sz w:val="20"/>
-                                <w:szCs w:val="20"/>
-                              </w:rPr>
-                            </w:r>
-                            <w:r>
-                              <w:rPr>
-                                <w:sz w:val="20"/>
-                                <w:szCs w:val="20"/>
-                              </w:rPr>
-                              <w:fldChar w:fldCharType="separate"/>
-                            </w:r>
-                            <w:r>
-                              <w:rPr>
-                                <w:rStyle w:val="Hyperlink"/>
-                                <w:sz w:val="20"/>
-                                <w:szCs w:val="20"/>
-                              </w:rPr>
-                              <w:t>kgdesilva@wm.edu</w:t>
-                            </w:r>
-                            <w:r>
-                              <w:rPr>
-                                <w:sz w:val="20"/>
-                                <w:szCs w:val="20"/>
-                              </w:rPr>
-                              <w:fldChar w:fldCharType="end"/>
-                            </w:r>
+                            <w:hyperlink r:id="rId11" w:history="1">
+                              <w:r>
+                                <w:rPr>
+                                  <w:rStyle w:val="Hyperlink"/>
+                                  <w:sz w:val="20"/>
+                                  <w:szCs w:val="20"/>
+                                </w:rPr>
+                                <w:t>kgdesilva@wm.edu</w:t>
+                              </w:r>
+                            </w:hyperlink>
                           </w:p>
                         </w:txbxContent>
                       </wps:txbx>
@@ -767,48 +738,16 @@
                           <w:szCs w:val="20"/>
                         </w:rPr>
                       </w:pPr>
-                      <w:r>
-                        <w:rPr>
-                          <w:sz w:val="20"/>
-                          <w:szCs w:val="20"/>
-                        </w:rPr>
-                        <w:fldChar w:fldCharType="begin"/>
-                      </w:r>
-                      <w:r>
-                        <w:rPr>
-                          <w:sz w:val="20"/>
-                          <w:szCs w:val="20"/>
-                        </w:rPr>
-                        <w:instrText>HYPERLINK "http://kgdesilva@wm.edu"</w:instrText>
-                      </w:r>
-                      <w:r>
-                        <w:rPr>
-                          <w:sz w:val="20"/>
-                          <w:szCs w:val="20"/>
-                        </w:rPr>
-                      </w:r>
-                      <w:r>
-                        <w:rPr>
-                          <w:sz w:val="20"/>
-                          <w:szCs w:val="20"/>
-                        </w:rPr>
-                        <w:fldChar w:fldCharType="separate"/>
-                      </w:r>
-                      <w:r>
-                        <w:rPr>
-                          <w:rStyle w:val="Hyperlink"/>
-                          <w:sz w:val="20"/>
-                          <w:szCs w:val="20"/>
-                        </w:rPr>
-                        <w:t>kgdesilva@wm.edu</w:t>
-                      </w:r>
-                      <w:r>
-                        <w:rPr>
-                          <w:sz w:val="20"/>
-                          <w:szCs w:val="20"/>
-                        </w:rPr>
-                        <w:fldChar w:fldCharType="end"/>
-                      </w:r>
+                      <w:hyperlink r:id="rId12" w:history="1">
+                        <w:r>
+                          <w:rPr>
+                            <w:rStyle w:val="Hyperlink"/>
+                            <w:sz w:val="20"/>
+                            <w:szCs w:val="20"/>
+                          </w:rPr>
+                          <w:t>kgdesilva@wm.edu</w:t>
+                        </w:r>
+                      </w:hyperlink>
                     </w:p>
                   </w:txbxContent>
                 </v:textbox>
@@ -847,13 +786,13 @@
                     </pic:cNvPicPr>
                   </pic:nvPicPr>
                   <pic:blipFill>
-                    <a:blip r:embed="rId11" cstate="print">
+                    <a:blip r:embed="rId13" cstate="print">
                       <a:extLst>
                         <a:ext uri="{28A0092B-C50C-407E-A947-70E740481C1C}">
                           <a14:useLocalDpi xmlns:a14="http://schemas.microsoft.com/office/drawing/2010/main" val="0"/>
                         </a:ext>
                         <a:ext uri="{837473B0-CC2E-450A-ABE3-18F120FF3D39}">
-                          <a1611:picAttrSrcUrl xmlns:a1611="http://schemas.microsoft.com/office/drawing/2016/11/main" r:id="rId12"/>
+                          <a1611:picAttrSrcUrl xmlns:a1611="http://schemas.microsoft.com/office/drawing/2016/11/main" r:id="rId14"/>
                         </a:ext>
                       </a:extLst>
                     </a:blip>
@@ -929,48 +868,16 @@
                                 <w:szCs w:val="20"/>
                               </w:rPr>
                             </w:pPr>
-                            <w:r>
-                              <w:rPr>
-                                <w:sz w:val="20"/>
-                                <w:szCs w:val="20"/>
-                              </w:rPr>
-                              <w:fldChar w:fldCharType="begin"/>
-                            </w:r>
-                            <w:r>
-                              <w:rPr>
-                                <w:sz w:val="20"/>
-                                <w:szCs w:val="20"/>
-                              </w:rPr>
-                              <w:instrText>HYPERLINK "https://scholar.google.com/citations?user=TpBmKoYAAAAJ&amp;hl=en&amp;oi=ao"</w:instrText>
-                            </w:r>
-                            <w:r>
-                              <w:rPr>
-                                <w:sz w:val="20"/>
-                                <w:szCs w:val="20"/>
-                              </w:rPr>
-                            </w:r>
-                            <w:r>
-                              <w:rPr>
-                                <w:sz w:val="20"/>
-                                <w:szCs w:val="20"/>
-                              </w:rPr>
-                              <w:fldChar w:fldCharType="separate"/>
-                            </w:r>
-                            <w:r>
-                              <w:rPr>
-                                <w:rStyle w:val="Hyperlink"/>
-                                <w:sz w:val="20"/>
-                                <w:szCs w:val="20"/>
-                              </w:rPr>
-                              <w:t>Google Scholar</w:t>
-                            </w:r>
-                            <w:r>
-                              <w:rPr>
-                                <w:sz w:val="20"/>
-                                <w:szCs w:val="20"/>
-                              </w:rPr>
-                              <w:fldChar w:fldCharType="end"/>
-                            </w:r>
+                            <w:hyperlink r:id="rId15" w:history="1">
+                              <w:r>
+                                <w:rPr>
+                                  <w:rStyle w:val="Hyperlink"/>
+                                  <w:sz w:val="20"/>
+                                  <w:szCs w:val="20"/>
+                                </w:rPr>
+                                <w:t>Google Scholar</w:t>
+                              </w:r>
+                            </w:hyperlink>
                           </w:p>
                         </w:txbxContent>
                       </wps:txbx>
@@ -1004,48 +911,16 @@
                           <w:szCs w:val="20"/>
                         </w:rPr>
                       </w:pPr>
-                      <w:r>
-                        <w:rPr>
-                          <w:sz w:val="20"/>
-                          <w:szCs w:val="20"/>
-                        </w:rPr>
-                        <w:fldChar w:fldCharType="begin"/>
-                      </w:r>
-                      <w:r>
-                        <w:rPr>
-                          <w:sz w:val="20"/>
-                          <w:szCs w:val="20"/>
-                        </w:rPr>
-                        <w:instrText>HYPERLINK "https://scholar.google.com/citations?user=TpBmKoYAAAAJ&amp;hl=en&amp;oi=ao"</w:instrText>
-                      </w:r>
-                      <w:r>
-                        <w:rPr>
-                          <w:sz w:val="20"/>
-                          <w:szCs w:val="20"/>
-                        </w:rPr>
-                      </w:r>
-                      <w:r>
-                        <w:rPr>
-                          <w:sz w:val="20"/>
-                          <w:szCs w:val="20"/>
-                        </w:rPr>
-                        <w:fldChar w:fldCharType="separate"/>
-                      </w:r>
-                      <w:r>
-                        <w:rPr>
-                          <w:rStyle w:val="Hyperlink"/>
-                          <w:sz w:val="20"/>
-                          <w:szCs w:val="20"/>
-                        </w:rPr>
-                        <w:t>Google Scholar</w:t>
-                      </w:r>
-                      <w:r>
-                        <w:rPr>
-                          <w:sz w:val="20"/>
-                          <w:szCs w:val="20"/>
-                        </w:rPr>
-                        <w:fldChar w:fldCharType="end"/>
-                      </w:r>
+                      <w:hyperlink r:id="rId16" w:history="1">
+                        <w:r>
+                          <w:rPr>
+                            <w:rStyle w:val="Hyperlink"/>
+                            <w:sz w:val="20"/>
+                            <w:szCs w:val="20"/>
+                          </w:rPr>
+                          <w:t>Google Scholar</w:t>
+                        </w:r>
+                      </w:hyperlink>
                     </w:p>
                   </w:txbxContent>
                 </v:textbox>
@@ -1060,7 +935,7 @@
           <w:color w:val="000000" w:themeColor="text1"/>
         </w:rPr>
         <w:drawing>
-          <wp:anchor distT="0" distB="0" distL="114300" distR="114300" simplePos="0" relativeHeight="487543296" behindDoc="0" locked="0" layoutInCell="1" allowOverlap="1" wp14:anchorId="43C157EF" wp14:editId="2EBF45D8">
+          <wp:anchor distT="0" distB="0" distL="114300" distR="114300" simplePos="0" relativeHeight="487543296" behindDoc="0" locked="0" layoutInCell="1" allowOverlap="1" wp14:anchorId="43C157EF" wp14:editId="21B7278F">
             <wp:simplePos x="0" y="0"/>
             <wp:positionH relativeFrom="column">
               <wp:posOffset>2093595</wp:posOffset>
@@ -1085,13 +960,13 @@
                     </pic:cNvPicPr>
                   </pic:nvPicPr>
                   <pic:blipFill>
-                    <a:blip r:embed="rId13" cstate="print">
+                    <a:blip r:embed="rId17" cstate="print">
                       <a:extLst>
                         <a:ext uri="{28A0092B-C50C-407E-A947-70E740481C1C}">
                           <a14:useLocalDpi xmlns:a14="http://schemas.microsoft.com/office/drawing/2010/main" val="0"/>
                         </a:ext>
                         <a:ext uri="{837473B0-CC2E-450A-ABE3-18F120FF3D39}">
-                          <a1611:picAttrSrcUrl xmlns:a1611="http://schemas.microsoft.com/office/drawing/2016/11/main" r:id="rId14"/>
+                          <a1611:picAttrSrcUrl xmlns:a1611="http://schemas.microsoft.com/office/drawing/2016/11/main" r:id="rId18"/>
                         </a:ext>
                       </a:extLst>
                     </a:blip>
@@ -1167,7 +1042,7 @@
                                 <w:szCs w:val="20"/>
                               </w:rPr>
                             </w:pPr>
-                            <w:hyperlink r:id="rId15" w:history="1">
+                            <w:hyperlink r:id="rId19" w:history="1">
                               <w:r>
                                 <w:rPr>
                                   <w:rStyle w:val="Hyperlink"/>
@@ -1210,7 +1085,7 @@
                           <w:szCs w:val="20"/>
                         </w:rPr>
                       </w:pPr>
-                      <w:hyperlink r:id="rId16" w:history="1">
+                      <w:hyperlink r:id="rId20" w:history="1">
                         <w:r>
                           <w:rPr>
                             <w:rStyle w:val="Hyperlink"/>
@@ -1275,7 +1150,7 @@
                                 <w:szCs w:val="20"/>
                               </w:rPr>
                             </w:pPr>
-                            <w:hyperlink r:id="rId17" w:history="1">
+                            <w:hyperlink r:id="rId21" w:history="1">
                               <w:proofErr w:type="spellStart"/>
                               <w:r>
                                 <w:rPr>
@@ -1320,7 +1195,7 @@
                           <w:szCs w:val="20"/>
                         </w:rPr>
                       </w:pPr>
-                      <w:hyperlink r:id="rId18" w:history="1">
+                      <w:hyperlink r:id="rId22" w:history="1">
                         <w:proofErr w:type="spellStart"/>
                         <w:r>
                           <w:rPr>
@@ -1368,10 +1243,10 @@
                     <pic:cNvPicPr/>
                   </pic:nvPicPr>
                   <pic:blipFill>
-                    <a:blip r:embed="rId19">
+                    <a:blip r:embed="rId23">
                       <a:extLst>
                         <a:ext uri="{96DAC541-7B7A-43D3-8B79-37D633B846F1}">
-                          <asvg:svgBlip xmlns:asvg="http://schemas.microsoft.com/office/drawing/2016/SVG/main" r:embed="rId20"/>
+                          <asvg:svgBlip xmlns:asvg="http://schemas.microsoft.com/office/drawing/2016/SVG/main" r:embed="rId24"/>
                         </a:ext>
                       </a:extLst>
                     </a:blip>
@@ -1431,7 +1306,7 @@
                     </pic:cNvPicPr>
                   </pic:nvPicPr>
                   <pic:blipFill>
-                    <a:blip r:embed="rId21" cstate="print">
+                    <a:blip r:embed="rId25" cstate="print">
                       <a:extLst>
                         <a:ext uri="{28A0092B-C50C-407E-A947-70E740481C1C}">
                           <a14:useLocalDpi xmlns:a14="http://schemas.microsoft.com/office/drawing/2010/main" val="0"/>
@@ -1527,14 +1402,7 @@
           <w:w w:val="160"/>
           <w:position w:val="1"/>
         </w:rPr>
-        <w:t xml:space="preserve">  </w:t>
-      </w:r>
-      <w:r>
-        <w:rPr>
-          <w:w w:val="160"/>
-          <w:position w:val="1"/>
-        </w:rPr>
-        <w:t xml:space="preserve"> </w:t>
+        <w:t xml:space="preserve">   </w:t>
       </w:r>
     </w:p>
     <w:p>
@@ -1802,7 +1670,16 @@
           <w:szCs w:val="20"/>
           <w:u w:val="none"/>
         </w:rPr>
-        <w:t>My current research aims to enhance automatic code comprehension for better code refactoring.</w:t>
+        <w:t>My current research aims to enhance automatic code comprehension for better code refactoring</w:t>
+      </w:r>
+      <w:r>
+        <w:rPr>
+          <w:rFonts w:asciiTheme="minorHAnsi" w:hAnsiTheme="minorHAnsi" w:cstheme="minorHAnsi"/>
+          <w:sz w:val="20"/>
+          <w:szCs w:val="20"/>
+          <w:u w:val="none"/>
+        </w:rPr>
+        <w:t xml:space="preserve"> and enhance bug report management using multi-model LLMs.</w:t>
       </w:r>
     </w:p>
     <w:p>
@@ -2112,7 +1989,7 @@
         </w:rPr>
         <w:t xml:space="preserve"> </w:t>
       </w:r>
-      <w:hyperlink r:id="rId22">
+      <w:hyperlink r:id="rId26">
         <w:r>
           <w:rPr>
             <w:rFonts w:asciiTheme="minorHAnsi" w:hAnsiTheme="minorHAnsi" w:cstheme="minorHAnsi"/>
@@ -2515,6 +2392,108 @@
         <w:jc w:val="both"/>
         <w:rPr>
           <w:rFonts w:asciiTheme="minorHAnsi" w:eastAsiaTheme="minorHAnsi" w:hAnsiTheme="minorHAnsi" w:cstheme="minorHAnsi"/>
+          <w:b/>
+          <w:color w:val="000000" w:themeColor="text1"/>
+          <w:w w:val="105"/>
+          <w:sz w:val="20"/>
+          <w:szCs w:val="20"/>
+          <w:u w:val="single"/>
+        </w:rPr>
+      </w:pPr>
+      <w:r>
+        <w:rPr>
+          <w:rFonts w:asciiTheme="minorHAnsi" w:eastAsiaTheme="minorHAnsi" w:hAnsiTheme="minorHAnsi" w:cstheme="minorHAnsi"/>
+          <w:b/>
+          <w:color w:val="000000" w:themeColor="text1"/>
+          <w:w w:val="105"/>
+          <w:sz w:val="20"/>
+          <w:szCs w:val="20"/>
+          <w:u w:val="single"/>
+        </w:rPr>
+        <w:t>Nadeeshan De Silva</w:t>
+      </w:r>
+      <w:r>
+        <w:rPr>
+          <w:rFonts w:asciiTheme="minorHAnsi" w:eastAsiaTheme="minorHAnsi" w:hAnsiTheme="minorHAnsi" w:cstheme="minorHAnsi"/>
+          <w:bCs/>
+          <w:color w:val="000000" w:themeColor="text1"/>
+          <w:w w:val="105"/>
+          <w:sz w:val="20"/>
+          <w:szCs w:val="20"/>
+        </w:rPr>
+        <w:t xml:space="preserve">, </w:t>
+      </w:r>
+      <w:r>
+        <w:rPr>
+          <w:rFonts w:asciiTheme="minorHAnsi" w:eastAsiaTheme="minorHAnsi" w:hAnsiTheme="minorHAnsi" w:cstheme="minorHAnsi"/>
+          <w:bCs/>
+          <w:color w:val="000000" w:themeColor="text1"/>
+          <w:w w:val="105"/>
+          <w:sz w:val="20"/>
+          <w:szCs w:val="20"/>
+        </w:rPr>
+        <w:t xml:space="preserve">Oscar Chaparro, </w:t>
+      </w:r>
+      <w:r>
+        <w:rPr>
+          <w:rFonts w:asciiTheme="minorHAnsi" w:eastAsiaTheme="minorHAnsi" w:hAnsiTheme="minorHAnsi" w:cstheme="minorHAnsi"/>
+          <w:bCs/>
+          <w:color w:val="000000" w:themeColor="text1"/>
+          <w:w w:val="105"/>
+          <w:sz w:val="20"/>
+          <w:szCs w:val="20"/>
+        </w:rPr>
+        <w:t>Martin Kellogg</w:t>
+      </w:r>
+      <w:r>
+        <w:rPr>
+          <w:rFonts w:asciiTheme="minorHAnsi" w:eastAsiaTheme="minorHAnsi" w:hAnsiTheme="minorHAnsi" w:cstheme="minorHAnsi"/>
+          <w:bCs/>
+          <w:color w:val="000000" w:themeColor="text1"/>
+          <w:w w:val="105"/>
+          <w:sz w:val="20"/>
+          <w:szCs w:val="20"/>
+        </w:rPr>
+        <w:t>. “Relative Code Comprehensibility Prediction</w:t>
+      </w:r>
+      <w:r>
+        <w:rPr>
+          <w:rFonts w:asciiTheme="minorHAnsi" w:eastAsiaTheme="minorHAnsi" w:hAnsiTheme="minorHAnsi" w:cstheme="minorHAnsi"/>
+          <w:bCs/>
+          <w:color w:val="000000" w:themeColor="text1"/>
+          <w:w w:val="105"/>
+          <w:sz w:val="20"/>
+          <w:szCs w:val="20"/>
+        </w:rPr>
+        <w:t>”</w:t>
+      </w:r>
+      <w:r>
+        <w:rPr>
+          <w:rFonts w:asciiTheme="minorHAnsi" w:eastAsiaTheme="minorHAnsi" w:hAnsiTheme="minorHAnsi" w:cstheme="minorHAnsi"/>
+          <w:bCs/>
+          <w:color w:val="000000" w:themeColor="text1"/>
+          <w:w w:val="105"/>
+          <w:sz w:val="20"/>
+          <w:szCs w:val="20"/>
+        </w:rPr>
+        <w:t>(under review)</w:t>
+      </w:r>
+    </w:p>
+    <w:p>
+      <w:pPr>
+        <w:pStyle w:val="ListParagraph"/>
+        <w:widowControl/>
+        <w:numPr>
+          <w:ilvl w:val="0"/>
+          <w:numId w:val="14"/>
+        </w:numPr>
+        <w:autoSpaceDE/>
+        <w:autoSpaceDN/>
+        <w:spacing w:after="60"/>
+        <w:ind w:left="360" w:right="158" w:hanging="245"/>
+        <w:jc w:val="both"/>
+        <w:rPr>
+          <w:rFonts w:asciiTheme="minorHAnsi" w:eastAsiaTheme="minorHAnsi" w:hAnsiTheme="minorHAnsi" w:cstheme="minorHAnsi"/>
           <w:bCs/>
           <w:color w:val="000000" w:themeColor="text1"/>
           <w:w w:val="105"/>
@@ -2896,7 +2875,7 @@
         </w:rPr>
         <w:t>[</w:t>
       </w:r>
-      <w:hyperlink r:id="rId23" w:history="1">
+      <w:hyperlink r:id="rId27" w:history="1">
         <w:r>
           <w:rPr>
             <w:rStyle w:val="Hyperlink"/>
@@ -2940,871 +2919,6 @@
       <w:r>
         <w:rPr>
           <w:rFonts w:asciiTheme="minorHAnsi" w:hAnsiTheme="minorHAnsi" w:cstheme="minorHAnsi"/>
-          <w:bCs/>
-          <w:color w:val="000000" w:themeColor="text1"/>
-          <w:w w:val="105"/>
-          <w:sz w:val="20"/>
-          <w:szCs w:val="20"/>
-        </w:rPr>
-        <w:t>Y Song, J Mahmud, </w:t>
-      </w:r>
-      <w:r>
-        <w:rPr>
-          <w:rFonts w:asciiTheme="minorHAnsi" w:hAnsiTheme="minorHAnsi" w:cstheme="minorHAnsi"/>
-          <w:b/>
-          <w:color w:val="000000" w:themeColor="text1"/>
-          <w:w w:val="105"/>
-          <w:sz w:val="20"/>
-          <w:szCs w:val="20"/>
-          <w:u w:val="single"/>
-        </w:rPr>
-        <w:t>N</w:t>
-      </w:r>
-      <w:r>
-        <w:rPr>
-          <w:rFonts w:asciiTheme="minorHAnsi" w:hAnsiTheme="minorHAnsi" w:cstheme="minorHAnsi"/>
-          <w:b/>
-          <w:color w:val="000000" w:themeColor="text1"/>
-          <w:w w:val="105"/>
-          <w:sz w:val="20"/>
-          <w:szCs w:val="20"/>
-          <w:u w:val="single"/>
-        </w:rPr>
-        <w:t>adeeshan</w:t>
-      </w:r>
-      <w:r>
-        <w:rPr>
-          <w:rFonts w:asciiTheme="minorHAnsi" w:hAnsiTheme="minorHAnsi" w:cstheme="minorHAnsi"/>
-          <w:b/>
-          <w:color w:val="000000" w:themeColor="text1"/>
-          <w:w w:val="105"/>
-          <w:sz w:val="20"/>
-          <w:szCs w:val="20"/>
-          <w:u w:val="single"/>
-        </w:rPr>
-        <w:t xml:space="preserve"> De Silva</w:t>
-      </w:r>
-      <w:r>
-        <w:rPr>
-          <w:rFonts w:asciiTheme="minorHAnsi" w:hAnsiTheme="minorHAnsi" w:cstheme="minorHAnsi"/>
-          <w:bCs/>
-          <w:color w:val="000000" w:themeColor="text1"/>
-          <w:w w:val="105"/>
-          <w:sz w:val="20"/>
-          <w:szCs w:val="20"/>
-        </w:rPr>
-        <w:t>, Y Zhou, O</w:t>
-      </w:r>
-      <w:r>
-        <w:rPr>
-          <w:rFonts w:asciiTheme="minorHAnsi" w:hAnsiTheme="minorHAnsi" w:cstheme="minorHAnsi"/>
-          <w:bCs/>
-          <w:color w:val="000000" w:themeColor="text1"/>
-          <w:w w:val="105"/>
-          <w:sz w:val="20"/>
-          <w:szCs w:val="20"/>
-        </w:rPr>
-        <w:t>scar</w:t>
-      </w:r>
-      <w:r>
-        <w:rPr>
-          <w:rFonts w:asciiTheme="minorHAnsi" w:hAnsiTheme="minorHAnsi" w:cstheme="minorHAnsi"/>
-          <w:bCs/>
-          <w:color w:val="000000" w:themeColor="text1"/>
-          <w:w w:val="105"/>
-          <w:sz w:val="20"/>
-          <w:szCs w:val="20"/>
-        </w:rPr>
-        <w:t xml:space="preserve"> Chaparro, K</w:t>
-      </w:r>
-      <w:r>
-        <w:rPr>
-          <w:rFonts w:asciiTheme="minorHAnsi" w:hAnsiTheme="minorHAnsi" w:cstheme="minorHAnsi"/>
-          <w:bCs/>
-          <w:color w:val="000000" w:themeColor="text1"/>
-          <w:w w:val="105"/>
-          <w:sz w:val="20"/>
-          <w:szCs w:val="20"/>
-        </w:rPr>
-        <w:t xml:space="preserve">evin </w:t>
-      </w:r>
-      <w:r>
-        <w:rPr>
-          <w:rFonts w:asciiTheme="minorHAnsi" w:hAnsiTheme="minorHAnsi" w:cstheme="minorHAnsi"/>
-          <w:bCs/>
-          <w:color w:val="000000" w:themeColor="text1"/>
-          <w:w w:val="105"/>
-          <w:sz w:val="20"/>
-          <w:szCs w:val="20"/>
-        </w:rPr>
-        <w:t>Moran, </w:t>
-      </w:r>
-      <w:r>
-        <w:rPr>
-          <w:rFonts w:asciiTheme="minorHAnsi" w:hAnsiTheme="minorHAnsi" w:cstheme="minorHAnsi"/>
-          <w:bCs/>
-          <w:color w:val="000000" w:themeColor="text1"/>
-          <w:w w:val="105"/>
-          <w:sz w:val="20"/>
-          <w:szCs w:val="20"/>
-        </w:rPr>
-        <w:t>A</w:t>
-      </w:r>
-      <w:r>
-        <w:rPr>
-          <w:rFonts w:asciiTheme="minorHAnsi" w:hAnsiTheme="minorHAnsi" w:cstheme="minorHAnsi"/>
-          <w:bCs/>
-          <w:color w:val="000000" w:themeColor="text1"/>
-          <w:w w:val="105"/>
-          <w:sz w:val="20"/>
-          <w:szCs w:val="20"/>
-        </w:rPr>
-        <w:t>ndrian</w:t>
-      </w:r>
-      <w:r>
-        <w:rPr>
-          <w:rFonts w:asciiTheme="minorHAnsi" w:hAnsiTheme="minorHAnsi" w:cstheme="minorHAnsi"/>
-          <w:bCs/>
-          <w:color w:val="000000" w:themeColor="text1"/>
-          <w:w w:val="105"/>
-          <w:sz w:val="20"/>
-          <w:szCs w:val="20"/>
-        </w:rPr>
-        <w:t xml:space="preserve"> Marcus</w:t>
-      </w:r>
-      <w:r>
-        <w:rPr>
-          <w:rFonts w:asciiTheme="minorHAnsi" w:hAnsiTheme="minorHAnsi" w:cstheme="minorHAnsi"/>
-          <w:bCs/>
-          <w:color w:val="000000" w:themeColor="text1"/>
-          <w:w w:val="105"/>
-          <w:sz w:val="20"/>
-          <w:szCs w:val="20"/>
-        </w:rPr>
-        <w:t>,</w:t>
-      </w:r>
-      <w:r>
-        <w:rPr>
-          <w:rFonts w:asciiTheme="minorHAnsi" w:hAnsiTheme="minorHAnsi" w:cstheme="minorHAnsi"/>
-          <w:bCs/>
-          <w:color w:val="000000" w:themeColor="text1"/>
-          <w:w w:val="105"/>
-          <w:sz w:val="20"/>
-          <w:szCs w:val="20"/>
-        </w:rPr>
-        <w:t xml:space="preserve"> </w:t>
-      </w:r>
-      <w:r>
-        <w:rPr>
-          <w:rFonts w:asciiTheme="minorHAnsi" w:hAnsiTheme="minorHAnsi" w:cstheme="minorHAnsi"/>
-          <w:bCs/>
-          <w:color w:val="000000" w:themeColor="text1"/>
-          <w:w w:val="105"/>
-          <w:sz w:val="20"/>
-          <w:szCs w:val="20"/>
-        </w:rPr>
-        <w:t>and</w:t>
-      </w:r>
-      <w:r>
-        <w:rPr>
-          <w:rFonts w:asciiTheme="minorHAnsi" w:hAnsiTheme="minorHAnsi" w:cstheme="minorHAnsi"/>
-          <w:bCs/>
-          <w:color w:val="000000" w:themeColor="text1"/>
-          <w:w w:val="105"/>
-          <w:sz w:val="20"/>
-          <w:szCs w:val="20"/>
-        </w:rPr>
-        <w:t> D</w:t>
-      </w:r>
-      <w:r>
-        <w:rPr>
-          <w:rFonts w:asciiTheme="minorHAnsi" w:hAnsiTheme="minorHAnsi" w:cstheme="minorHAnsi"/>
-          <w:bCs/>
-          <w:color w:val="000000" w:themeColor="text1"/>
-          <w:w w:val="105"/>
-          <w:sz w:val="20"/>
-          <w:szCs w:val="20"/>
-        </w:rPr>
-        <w:t>enys</w:t>
-      </w:r>
-      <w:r>
-        <w:rPr>
-          <w:rFonts w:asciiTheme="minorHAnsi" w:hAnsiTheme="minorHAnsi" w:cstheme="minorHAnsi"/>
-          <w:bCs/>
-          <w:color w:val="000000" w:themeColor="text1"/>
-          <w:w w:val="105"/>
-          <w:sz w:val="20"/>
-          <w:szCs w:val="20"/>
-        </w:rPr>
-        <w:t xml:space="preserve"> </w:t>
-      </w:r>
-      <w:proofErr w:type="spellStart"/>
-      <w:r>
-        <w:rPr>
-          <w:rFonts w:asciiTheme="minorHAnsi" w:hAnsiTheme="minorHAnsi" w:cstheme="minorHAnsi"/>
-          <w:bCs/>
-          <w:color w:val="000000" w:themeColor="text1"/>
-          <w:w w:val="105"/>
-          <w:sz w:val="20"/>
-          <w:szCs w:val="20"/>
-        </w:rPr>
-        <w:t>Poshyvanyk</w:t>
-      </w:r>
-      <w:proofErr w:type="spellEnd"/>
-      <w:r>
-        <w:rPr>
-          <w:rFonts w:asciiTheme="minorHAnsi" w:hAnsiTheme="minorHAnsi" w:cstheme="minorHAnsi"/>
-          <w:bCs/>
-          <w:color w:val="000000" w:themeColor="text1"/>
-          <w:w w:val="105"/>
-          <w:sz w:val="20"/>
-          <w:szCs w:val="20"/>
-        </w:rPr>
-        <w:t>.</w:t>
-      </w:r>
-      <w:r>
-        <w:rPr>
-          <w:rFonts w:asciiTheme="minorHAnsi" w:hAnsiTheme="minorHAnsi" w:cstheme="minorHAnsi"/>
-          <w:color w:val="000000" w:themeColor="text1"/>
-          <w:w w:val="105"/>
-          <w:sz w:val="20"/>
-          <w:szCs w:val="20"/>
-        </w:rPr>
-        <w:t xml:space="preserve"> </w:t>
-      </w:r>
-      <w:r>
-        <w:rPr>
-          <w:rFonts w:asciiTheme="minorHAnsi" w:hAnsiTheme="minorHAnsi" w:cstheme="minorHAnsi"/>
-          <w:color w:val="000000" w:themeColor="text1"/>
-          <w:w w:val="105"/>
-          <w:sz w:val="20"/>
-          <w:szCs w:val="20"/>
-        </w:rPr>
-        <w:t>“BURT: A Chatbot for Interactive Bug Reporting</w:t>
-      </w:r>
-      <w:r>
-        <w:rPr>
-          <w:rFonts w:asciiTheme="minorHAnsi" w:hAnsiTheme="minorHAnsi" w:cstheme="minorHAnsi"/>
-          <w:color w:val="000000" w:themeColor="text1"/>
-          <w:w w:val="105"/>
-          <w:sz w:val="20"/>
-          <w:szCs w:val="20"/>
-        </w:rPr>
-        <w:t>”</w:t>
-      </w:r>
-      <w:r>
-        <w:rPr>
-          <w:rFonts w:asciiTheme="minorHAnsi" w:hAnsiTheme="minorHAnsi" w:cstheme="minorHAnsi"/>
-          <w:bCs/>
-          <w:i/>
-          <w:iCs/>
-          <w:color w:val="000000" w:themeColor="text1"/>
-          <w:w w:val="105"/>
-          <w:sz w:val="20"/>
-          <w:szCs w:val="20"/>
-        </w:rPr>
-        <w:t xml:space="preserve"> </w:t>
-      </w:r>
-      <w:r>
-        <w:rPr>
-          <w:rFonts w:asciiTheme="minorHAnsi" w:hAnsiTheme="minorHAnsi" w:cstheme="minorHAnsi"/>
-          <w:bCs/>
-          <w:i/>
-          <w:iCs/>
-          <w:color w:val="000000" w:themeColor="text1"/>
-          <w:w w:val="105"/>
-          <w:sz w:val="20"/>
-          <w:szCs w:val="20"/>
-        </w:rPr>
-        <w:t>International Conference of Software Engineering</w:t>
-      </w:r>
-      <w:r>
-        <w:rPr>
-          <w:rFonts w:asciiTheme="minorHAnsi" w:hAnsiTheme="minorHAnsi" w:cstheme="minorHAnsi"/>
-          <w:bCs/>
-          <w:color w:val="000000" w:themeColor="text1"/>
-          <w:w w:val="105"/>
-          <w:sz w:val="20"/>
-          <w:szCs w:val="20"/>
-        </w:rPr>
-        <w:t xml:space="preserve"> </w:t>
-      </w:r>
-      <w:r>
-        <w:rPr>
-          <w:rFonts w:asciiTheme="minorHAnsi" w:hAnsiTheme="minorHAnsi" w:cstheme="minorHAnsi"/>
-          <w:bCs/>
-          <w:i/>
-          <w:iCs/>
-          <w:color w:val="000000" w:themeColor="text1"/>
-          <w:w w:val="105"/>
-          <w:sz w:val="20"/>
-          <w:szCs w:val="20"/>
-        </w:rPr>
-        <w:t>(</w:t>
-      </w:r>
-      <w:r>
-        <w:rPr>
-          <w:rFonts w:asciiTheme="minorHAnsi" w:hAnsiTheme="minorHAnsi" w:cstheme="minorHAnsi"/>
-          <w:bCs/>
-          <w:i/>
-          <w:iCs/>
-          <w:color w:val="000000" w:themeColor="text1"/>
-          <w:w w:val="105"/>
-          <w:sz w:val="20"/>
-          <w:szCs w:val="20"/>
-        </w:rPr>
-        <w:t>ICSE</w:t>
-      </w:r>
-      <w:r>
-        <w:rPr>
-          <w:rFonts w:asciiTheme="minorHAnsi" w:hAnsiTheme="minorHAnsi" w:cstheme="minorHAnsi"/>
-          <w:bCs/>
-          <w:i/>
-          <w:iCs/>
-          <w:color w:val="000000" w:themeColor="text1"/>
-          <w:w w:val="105"/>
-          <w:sz w:val="20"/>
-          <w:szCs w:val="20"/>
-        </w:rPr>
-        <w:t>)</w:t>
-      </w:r>
-      <w:r>
-        <w:rPr>
-          <w:rFonts w:asciiTheme="minorHAnsi" w:hAnsiTheme="minorHAnsi" w:cstheme="minorHAnsi"/>
-          <w:bCs/>
-          <w:color w:val="000000" w:themeColor="text1"/>
-          <w:w w:val="105"/>
-          <w:sz w:val="20"/>
-          <w:szCs w:val="20"/>
-        </w:rPr>
-        <w:t xml:space="preserve"> 202</w:t>
-      </w:r>
-      <w:r>
-        <w:rPr>
-          <w:rFonts w:asciiTheme="minorHAnsi" w:hAnsiTheme="minorHAnsi" w:cstheme="minorHAnsi"/>
-          <w:bCs/>
-          <w:color w:val="000000" w:themeColor="text1"/>
-          <w:w w:val="105"/>
-          <w:sz w:val="20"/>
-          <w:szCs w:val="20"/>
-        </w:rPr>
-        <w:t>3</w:t>
-      </w:r>
-      <w:r>
-        <w:rPr>
-          <w:rFonts w:asciiTheme="minorHAnsi" w:hAnsiTheme="minorHAnsi" w:cstheme="minorHAnsi"/>
-          <w:bCs/>
-          <w:color w:val="000000" w:themeColor="text1"/>
-          <w:w w:val="105"/>
-          <w:sz w:val="20"/>
-          <w:szCs w:val="20"/>
-        </w:rPr>
-        <w:t xml:space="preserve"> tool demo </w:t>
-      </w:r>
-      <w:r>
-        <w:rPr>
-          <w:rFonts w:asciiTheme="minorHAnsi" w:hAnsiTheme="minorHAnsi" w:cstheme="minorHAnsi"/>
-          <w:bCs/>
-          <w:color w:val="000000" w:themeColor="text1"/>
-          <w:w w:val="105"/>
-          <w:sz w:val="20"/>
-          <w:szCs w:val="20"/>
-        </w:rPr>
-        <w:t>track</w:t>
-      </w:r>
-      <w:r>
-        <w:rPr>
-          <w:rFonts w:asciiTheme="minorHAnsi" w:hAnsiTheme="minorHAnsi" w:cstheme="minorHAnsi"/>
-          <w:color w:val="000000" w:themeColor="text1"/>
-          <w:spacing w:val="6"/>
-          <w:w w:val="105"/>
-          <w:sz w:val="20"/>
-          <w:szCs w:val="20"/>
-        </w:rPr>
-        <w:t xml:space="preserve"> </w:t>
-      </w:r>
-      <w:r>
-        <w:rPr>
-          <w:rStyle w:val="Hyperlink"/>
-          <w:rFonts w:asciiTheme="minorHAnsi" w:hAnsiTheme="minorHAnsi" w:cstheme="minorHAnsi"/>
-          <w:color w:val="000000" w:themeColor="text1"/>
-          <w:w w:val="105"/>
-          <w:sz w:val="20"/>
-          <w:szCs w:val="20"/>
-        </w:rPr>
-        <w:t>[</w:t>
-      </w:r>
-      <w:hyperlink r:id="rId24" w:history="1">
-        <w:r>
-          <w:rPr>
-            <w:rStyle w:val="Hyperlink"/>
-            <w:rFonts w:asciiTheme="minorHAnsi" w:hAnsiTheme="minorHAnsi" w:cstheme="minorHAnsi"/>
-            <w:w w:val="105"/>
-            <w:sz w:val="20"/>
-            <w:szCs w:val="20"/>
-          </w:rPr>
-          <w:t>pdf</w:t>
-        </w:r>
-      </w:hyperlink>
-      <w:r>
-        <w:rPr>
-          <w:rStyle w:val="Hyperlink"/>
-          <w:rFonts w:asciiTheme="minorHAnsi" w:hAnsiTheme="minorHAnsi" w:cstheme="minorHAnsi"/>
-          <w:color w:val="000000" w:themeColor="text1"/>
-          <w:w w:val="105"/>
-          <w:sz w:val="20"/>
-          <w:szCs w:val="20"/>
-        </w:rPr>
-        <w:t>]</w:t>
-      </w:r>
-    </w:p>
-    <w:p>
-      <w:pPr>
-        <w:pStyle w:val="ListParagraph"/>
-        <w:numPr>
-          <w:ilvl w:val="0"/>
-          <w:numId w:val="1"/>
-        </w:numPr>
-        <w:tabs>
-          <w:tab w:val="left" w:pos="333"/>
-        </w:tabs>
-        <w:spacing w:before="8" w:after="60"/>
-        <w:ind w:right="158"/>
-        <w:jc w:val="both"/>
-        <w:rPr>
-          <w:rFonts w:asciiTheme="minorHAnsi" w:hAnsiTheme="minorHAnsi" w:cstheme="minorHAnsi"/>
-          <w:b/>
-          <w:bCs/>
-          <w:color w:val="000000" w:themeColor="text1"/>
-          <w:w w:val="105"/>
-          <w:sz w:val="20"/>
-          <w:szCs w:val="20"/>
-        </w:rPr>
-      </w:pPr>
-      <w:r>
-        <w:rPr>
-          <w:rFonts w:asciiTheme="minorHAnsi" w:hAnsiTheme="minorHAnsi" w:cstheme="minorHAnsi"/>
-          <w:color w:val="000000" w:themeColor="text1"/>
-          <w:w w:val="105"/>
-          <w:sz w:val="20"/>
-          <w:szCs w:val="20"/>
-        </w:rPr>
-        <w:t>G Gamage</w:t>
-      </w:r>
-      <w:r>
-        <w:rPr>
-          <w:rFonts w:asciiTheme="minorHAnsi" w:hAnsiTheme="minorHAnsi" w:cstheme="minorHAnsi"/>
-          <w:color w:val="000000" w:themeColor="text1"/>
-          <w:w w:val="105"/>
-          <w:sz w:val="20"/>
-          <w:szCs w:val="20"/>
-        </w:rPr>
-        <w:t xml:space="preserve">, </w:t>
-      </w:r>
-      <w:r>
-        <w:rPr>
-          <w:rFonts w:asciiTheme="minorHAnsi" w:hAnsiTheme="minorHAnsi" w:cstheme="minorHAnsi"/>
-          <w:b/>
-          <w:bCs/>
-          <w:color w:val="000000" w:themeColor="text1"/>
-          <w:w w:val="105"/>
-          <w:sz w:val="20"/>
-          <w:szCs w:val="20"/>
-          <w:u w:val="single"/>
-        </w:rPr>
-        <w:t>N</w:t>
-      </w:r>
-      <w:r>
-        <w:rPr>
-          <w:rFonts w:asciiTheme="minorHAnsi" w:hAnsiTheme="minorHAnsi" w:cstheme="minorHAnsi"/>
-          <w:b/>
-          <w:bCs/>
-          <w:color w:val="000000" w:themeColor="text1"/>
-          <w:w w:val="105"/>
-          <w:sz w:val="20"/>
-          <w:szCs w:val="20"/>
-          <w:u w:val="single"/>
-        </w:rPr>
-        <w:t>adeeshan</w:t>
-      </w:r>
-      <w:r>
-        <w:rPr>
-          <w:rFonts w:asciiTheme="minorHAnsi" w:hAnsiTheme="minorHAnsi" w:cstheme="minorHAnsi"/>
-          <w:b/>
-          <w:bCs/>
-          <w:color w:val="000000" w:themeColor="text1"/>
-          <w:w w:val="105"/>
-          <w:sz w:val="20"/>
-          <w:szCs w:val="20"/>
-          <w:u w:val="single"/>
-        </w:rPr>
-        <w:t xml:space="preserve"> </w:t>
-      </w:r>
-      <w:r>
-        <w:rPr>
-          <w:rFonts w:asciiTheme="minorHAnsi" w:hAnsiTheme="minorHAnsi" w:cstheme="minorHAnsi"/>
-          <w:b/>
-          <w:bCs/>
-          <w:color w:val="000000" w:themeColor="text1"/>
-          <w:w w:val="105"/>
-          <w:sz w:val="20"/>
-          <w:szCs w:val="20"/>
-          <w:u w:val="single"/>
-        </w:rPr>
-        <w:t>De Silva</w:t>
-      </w:r>
-      <w:r>
-        <w:rPr>
-          <w:rFonts w:asciiTheme="minorHAnsi" w:hAnsiTheme="minorHAnsi" w:cstheme="minorHAnsi"/>
-          <w:color w:val="000000" w:themeColor="text1"/>
-          <w:w w:val="105"/>
-          <w:sz w:val="20"/>
-          <w:szCs w:val="20"/>
-        </w:rPr>
-        <w:t xml:space="preserve">, </w:t>
-      </w:r>
-      <w:r>
-        <w:rPr>
-          <w:rFonts w:asciiTheme="minorHAnsi" w:hAnsiTheme="minorHAnsi" w:cstheme="minorHAnsi"/>
-          <w:color w:val="000000" w:themeColor="text1"/>
-          <w:w w:val="105"/>
-          <w:sz w:val="20"/>
-          <w:szCs w:val="20"/>
-        </w:rPr>
-        <w:t>I Perera</w:t>
-      </w:r>
-      <w:r>
-        <w:rPr>
-          <w:rFonts w:asciiTheme="minorHAnsi" w:hAnsiTheme="minorHAnsi" w:cstheme="minorHAnsi"/>
-          <w:color w:val="000000" w:themeColor="text1"/>
-          <w:w w:val="105"/>
-          <w:sz w:val="20"/>
-          <w:szCs w:val="20"/>
-        </w:rPr>
-        <w:t xml:space="preserve">, </w:t>
-      </w:r>
-      <w:r>
-        <w:rPr>
-          <w:rFonts w:asciiTheme="minorHAnsi" w:hAnsiTheme="minorHAnsi" w:cstheme="minorHAnsi"/>
-          <w:color w:val="000000" w:themeColor="text1"/>
-          <w:w w:val="105"/>
-          <w:sz w:val="20"/>
-          <w:szCs w:val="20"/>
-        </w:rPr>
-        <w:t>S Bandara, T Pathirana,</w:t>
-      </w:r>
-      <w:r>
-        <w:rPr>
-          <w:rFonts w:asciiTheme="minorHAnsi" w:hAnsiTheme="minorHAnsi" w:cstheme="minorHAnsi"/>
-          <w:color w:val="000000" w:themeColor="text1"/>
-          <w:w w:val="105"/>
-          <w:sz w:val="20"/>
-          <w:szCs w:val="20"/>
-        </w:rPr>
-        <w:t xml:space="preserve"> </w:t>
-      </w:r>
-      <w:r>
-        <w:rPr>
-          <w:rFonts w:asciiTheme="minorHAnsi" w:hAnsiTheme="minorHAnsi" w:cstheme="minorHAnsi"/>
-          <w:color w:val="000000" w:themeColor="text1"/>
-          <w:w w:val="105"/>
-          <w:sz w:val="20"/>
-          <w:szCs w:val="20"/>
-        </w:rPr>
-        <w:t>A Wickramarachchi</w:t>
-      </w:r>
-      <w:r>
-        <w:rPr>
-          <w:rFonts w:asciiTheme="minorHAnsi" w:hAnsiTheme="minorHAnsi" w:cstheme="minorHAnsi"/>
-          <w:color w:val="000000" w:themeColor="text1"/>
-          <w:w w:val="105"/>
-          <w:sz w:val="20"/>
-          <w:szCs w:val="20"/>
-        </w:rPr>
-        <w:t>,</w:t>
-      </w:r>
-      <w:r>
-        <w:rPr>
-          <w:rFonts w:asciiTheme="minorHAnsi" w:hAnsiTheme="minorHAnsi" w:cstheme="minorHAnsi"/>
-          <w:color w:val="000000" w:themeColor="text1"/>
-          <w:w w:val="105"/>
-          <w:sz w:val="20"/>
-          <w:szCs w:val="20"/>
-        </w:rPr>
-        <w:t xml:space="preserve"> </w:t>
-      </w:r>
-      <w:r>
-        <w:rPr>
-          <w:rFonts w:asciiTheme="minorHAnsi" w:hAnsiTheme="minorHAnsi" w:cstheme="minorHAnsi"/>
-          <w:color w:val="000000" w:themeColor="text1"/>
-          <w:w w:val="105"/>
-          <w:sz w:val="20"/>
-          <w:szCs w:val="20"/>
-        </w:rPr>
-        <w:t xml:space="preserve">and V </w:t>
-      </w:r>
-      <w:proofErr w:type="spellStart"/>
-      <w:r>
-        <w:rPr>
-          <w:rFonts w:asciiTheme="minorHAnsi" w:hAnsiTheme="minorHAnsi" w:cstheme="minorHAnsi"/>
-          <w:color w:val="000000" w:themeColor="text1"/>
-          <w:w w:val="105"/>
-          <w:sz w:val="20"/>
-          <w:szCs w:val="20"/>
-        </w:rPr>
-        <w:t>Mallawaarachchi</w:t>
-      </w:r>
-      <w:proofErr w:type="spellEnd"/>
-      <w:r>
-        <w:rPr>
-          <w:rFonts w:asciiTheme="minorHAnsi" w:hAnsiTheme="minorHAnsi" w:cstheme="minorHAnsi"/>
-          <w:color w:val="000000" w:themeColor="text1"/>
-          <w:w w:val="105"/>
-          <w:sz w:val="20"/>
-          <w:szCs w:val="20"/>
-        </w:rPr>
-        <w:t xml:space="preserve"> </w:t>
-      </w:r>
-      <w:r>
-        <w:rPr>
-          <w:rFonts w:asciiTheme="minorHAnsi" w:hAnsiTheme="minorHAnsi" w:cstheme="minorHAnsi"/>
-          <w:color w:val="000000" w:themeColor="text1"/>
-          <w:w w:val="105"/>
-          <w:sz w:val="20"/>
-          <w:szCs w:val="20"/>
-        </w:rPr>
-        <w:t>“</w:t>
-      </w:r>
-      <w:r>
-        <w:rPr>
-          <w:rFonts w:asciiTheme="minorHAnsi" w:hAnsiTheme="minorHAnsi" w:cstheme="minorHAnsi"/>
-          <w:color w:val="000000" w:themeColor="text1"/>
-          <w:w w:val="105"/>
-          <w:sz w:val="20"/>
-          <w:szCs w:val="20"/>
-        </w:rPr>
-        <w:t>Phylogenetic Tree</w:t>
-      </w:r>
-      <w:r>
-        <w:rPr>
-          <w:rFonts w:asciiTheme="minorHAnsi" w:hAnsiTheme="minorHAnsi" w:cstheme="minorHAnsi"/>
-          <w:color w:val="000000" w:themeColor="text1"/>
-          <w:w w:val="105"/>
-          <w:sz w:val="20"/>
-          <w:szCs w:val="20"/>
-        </w:rPr>
-        <w:t xml:space="preserve"> </w:t>
-      </w:r>
-      <w:r>
-        <w:rPr>
-          <w:rFonts w:asciiTheme="minorHAnsi" w:hAnsiTheme="minorHAnsi" w:cstheme="minorHAnsi"/>
-          <w:color w:val="000000" w:themeColor="text1"/>
-          <w:w w:val="105"/>
-          <w:sz w:val="20"/>
-          <w:szCs w:val="20"/>
-        </w:rPr>
-        <w:t xml:space="preserve">Construction Using K-Mer </w:t>
-      </w:r>
-      <w:r>
-        <w:rPr>
-          <w:rFonts w:asciiTheme="minorHAnsi" w:hAnsiTheme="minorHAnsi" w:cstheme="minorHAnsi"/>
-          <w:color w:val="000000" w:themeColor="text1"/>
-          <w:w w:val="105"/>
-          <w:sz w:val="20"/>
-          <w:szCs w:val="20"/>
-        </w:rPr>
-        <w:t>Forest-Based</w:t>
-      </w:r>
-      <w:r>
-        <w:rPr>
-          <w:rFonts w:asciiTheme="minorHAnsi" w:hAnsiTheme="minorHAnsi" w:cstheme="minorHAnsi"/>
-          <w:color w:val="000000" w:themeColor="text1"/>
-          <w:w w:val="105"/>
-          <w:sz w:val="20"/>
-          <w:szCs w:val="20"/>
-        </w:rPr>
-        <w:t xml:space="preserve"> Distance Calculation</w:t>
-      </w:r>
-      <w:r>
-        <w:rPr>
-          <w:rFonts w:asciiTheme="minorHAnsi" w:hAnsiTheme="minorHAnsi" w:cstheme="minorHAnsi"/>
-          <w:color w:val="000000" w:themeColor="text1"/>
-          <w:sz w:val="20"/>
-          <w:szCs w:val="20"/>
-        </w:rPr>
-        <w:t xml:space="preserve">” in </w:t>
-      </w:r>
-      <w:r>
-        <w:rPr>
-          <w:rFonts w:asciiTheme="minorHAnsi" w:hAnsiTheme="minorHAnsi" w:cstheme="minorHAnsi"/>
-          <w:i/>
-          <w:color w:val="000000" w:themeColor="text1"/>
-          <w:sz w:val="20"/>
-          <w:szCs w:val="20"/>
-        </w:rPr>
-        <w:t xml:space="preserve">International </w:t>
-      </w:r>
-      <w:r>
-        <w:rPr>
-          <w:rFonts w:asciiTheme="minorHAnsi" w:hAnsiTheme="minorHAnsi" w:cstheme="minorHAnsi"/>
-          <w:i/>
-          <w:color w:val="000000" w:themeColor="text1"/>
-          <w:sz w:val="20"/>
-          <w:szCs w:val="20"/>
-        </w:rPr>
-        <w:t>Journal</w:t>
-      </w:r>
-      <w:r>
-        <w:rPr>
-          <w:rFonts w:asciiTheme="minorHAnsi" w:hAnsiTheme="minorHAnsi" w:cstheme="minorHAnsi"/>
-          <w:i/>
-          <w:color w:val="000000" w:themeColor="text1"/>
-          <w:sz w:val="20"/>
-          <w:szCs w:val="20"/>
-        </w:rPr>
-        <w:t xml:space="preserve"> o</w:t>
-      </w:r>
-      <w:r>
-        <w:rPr>
-          <w:rFonts w:asciiTheme="minorHAnsi" w:hAnsiTheme="minorHAnsi" w:cstheme="minorHAnsi"/>
-          <w:i/>
-          <w:color w:val="000000" w:themeColor="text1"/>
-          <w:sz w:val="20"/>
-          <w:szCs w:val="20"/>
-        </w:rPr>
-        <w:t>f</w:t>
-      </w:r>
-      <w:r>
-        <w:rPr>
-          <w:rFonts w:asciiTheme="minorHAnsi" w:hAnsiTheme="minorHAnsi" w:cstheme="minorHAnsi"/>
-          <w:i/>
-          <w:color w:val="000000" w:themeColor="text1"/>
-          <w:sz w:val="20"/>
-          <w:szCs w:val="20"/>
-        </w:rPr>
-        <w:t xml:space="preserve"> </w:t>
-      </w:r>
-      <w:r>
-        <w:rPr>
-          <w:rFonts w:asciiTheme="minorHAnsi" w:hAnsiTheme="minorHAnsi" w:cstheme="minorHAnsi"/>
-          <w:i/>
-          <w:color w:val="000000" w:themeColor="text1"/>
-          <w:sz w:val="20"/>
-          <w:szCs w:val="20"/>
-        </w:rPr>
-        <w:t>Online &amp; Biomedical Engineering</w:t>
-      </w:r>
-      <w:r>
-        <w:rPr>
-          <w:rFonts w:asciiTheme="minorHAnsi" w:hAnsiTheme="minorHAnsi" w:cstheme="minorHAnsi"/>
-          <w:color w:val="000000" w:themeColor="text1"/>
-          <w:w w:val="105"/>
-          <w:sz w:val="20"/>
-          <w:szCs w:val="20"/>
-        </w:rPr>
-        <w:t>,</w:t>
-      </w:r>
-      <w:r>
-        <w:rPr>
-          <w:rFonts w:asciiTheme="minorHAnsi" w:hAnsiTheme="minorHAnsi" w:cstheme="minorHAnsi"/>
-          <w:color w:val="000000" w:themeColor="text1"/>
-          <w:spacing w:val="10"/>
-          <w:w w:val="105"/>
-          <w:sz w:val="20"/>
-          <w:szCs w:val="20"/>
-        </w:rPr>
-        <w:t xml:space="preserve"> </w:t>
-      </w:r>
-      <w:r>
-        <w:rPr>
-          <w:rFonts w:asciiTheme="minorHAnsi" w:hAnsiTheme="minorHAnsi" w:cstheme="minorHAnsi"/>
-          <w:color w:val="000000" w:themeColor="text1"/>
-          <w:w w:val="105"/>
-          <w:sz w:val="20"/>
-          <w:szCs w:val="20"/>
-        </w:rPr>
-        <w:t>IJOE</w:t>
-      </w:r>
-      <w:r>
-        <w:rPr>
-          <w:rFonts w:asciiTheme="minorHAnsi" w:hAnsiTheme="minorHAnsi" w:cstheme="minorHAnsi"/>
-          <w:color w:val="000000" w:themeColor="text1"/>
-          <w:spacing w:val="11"/>
-          <w:w w:val="105"/>
-          <w:sz w:val="20"/>
-          <w:szCs w:val="20"/>
-        </w:rPr>
-        <w:t xml:space="preserve"> </w:t>
-      </w:r>
-      <w:r>
-        <w:rPr>
-          <w:rFonts w:asciiTheme="minorHAnsi" w:hAnsiTheme="minorHAnsi" w:cstheme="minorHAnsi"/>
-          <w:color w:val="000000" w:themeColor="text1"/>
-          <w:w w:val="105"/>
-          <w:sz w:val="20"/>
-          <w:szCs w:val="20"/>
-        </w:rPr>
-        <w:t>2020</w:t>
-      </w:r>
-      <w:r>
-        <w:rPr>
-          <w:rFonts w:asciiTheme="minorHAnsi" w:hAnsiTheme="minorHAnsi" w:cstheme="minorHAnsi"/>
-          <w:color w:val="000000" w:themeColor="text1"/>
-          <w:w w:val="105"/>
-          <w:sz w:val="20"/>
-          <w:szCs w:val="20"/>
-        </w:rPr>
-        <w:t xml:space="preserve"> [</w:t>
-      </w:r>
-      <w:hyperlink r:id="rId25" w:history="1">
-        <w:r>
-          <w:rPr>
-            <w:rStyle w:val="Hyperlink"/>
-            <w:rFonts w:asciiTheme="minorHAnsi" w:hAnsiTheme="minorHAnsi" w:cstheme="minorHAnsi"/>
-            <w:w w:val="105"/>
-            <w:sz w:val="20"/>
-            <w:szCs w:val="20"/>
-          </w:rPr>
-          <w:t>pdf</w:t>
-        </w:r>
-      </w:hyperlink>
-      <w:r>
-        <w:rPr>
-          <w:rFonts w:asciiTheme="minorHAnsi" w:hAnsiTheme="minorHAnsi" w:cstheme="minorHAnsi"/>
-          <w:color w:val="000000" w:themeColor="text1"/>
-          <w:w w:val="105"/>
-          <w:sz w:val="20"/>
-          <w:szCs w:val="20"/>
-        </w:rPr>
-        <w:t>]</w:t>
-      </w:r>
-    </w:p>
-    <w:p>
-      <w:pPr>
-        <w:pStyle w:val="ListParagraph"/>
-        <w:numPr>
-          <w:ilvl w:val="0"/>
-          <w:numId w:val="1"/>
-        </w:numPr>
-        <w:tabs>
-          <w:tab w:val="left" w:pos="333"/>
-        </w:tabs>
-        <w:spacing w:before="8" w:after="60"/>
-        <w:ind w:right="158"/>
-        <w:jc w:val="both"/>
-        <w:rPr>
-          <w:rFonts w:asciiTheme="minorHAnsi" w:hAnsiTheme="minorHAnsi" w:cstheme="minorHAnsi"/>
-          <w:b/>
-          <w:bCs/>
-          <w:color w:val="000000" w:themeColor="text1"/>
-          <w:w w:val="105"/>
-          <w:sz w:val="20"/>
-          <w:szCs w:val="20"/>
-        </w:rPr>
-      </w:pPr>
-      <w:r>
-        <w:rPr>
-          <w:rFonts w:asciiTheme="minorHAnsi" w:hAnsiTheme="minorHAnsi" w:cstheme="minorHAnsi"/>
           <w:noProof/>
           <w:color w:val="000000" w:themeColor="text1"/>
           <w:w w:val="105"/>
@@ -3812,13 +2926,13 @@
           <w:szCs w:val="20"/>
         </w:rPr>
         <w:drawing>
-          <wp:anchor distT="0" distB="0" distL="114300" distR="114300" simplePos="0" relativeHeight="487542527" behindDoc="1" locked="0" layoutInCell="1" allowOverlap="1" wp14:anchorId="4CC60A4F" wp14:editId="5446D5EC">
+          <wp:anchor distT="0" distB="0" distL="114300" distR="114300" simplePos="0" relativeHeight="487542527" behindDoc="1" locked="0" layoutInCell="1" allowOverlap="1" wp14:anchorId="4CC60A4F" wp14:editId="44311028">
             <wp:simplePos x="0" y="0"/>
             <wp:positionH relativeFrom="column">
               <wp:posOffset>207010</wp:posOffset>
             </wp:positionH>
             <wp:positionV relativeFrom="page">
-              <wp:posOffset>4220210</wp:posOffset>
+              <wp:posOffset>3901786</wp:posOffset>
             </wp:positionV>
             <wp:extent cx="173355" cy="173355"/>
             <wp:effectExtent l="0" t="0" r="0" b="4445"/>
@@ -3835,13 +2949,13 @@
                     <pic:cNvPicPr/>
                   </pic:nvPicPr>
                   <pic:blipFill>
-                    <a:blip r:embed="rId26" cstate="print">
+                    <a:blip r:embed="rId28" cstate="print">
                       <a:extLst>
                         <a:ext uri="{28A0092B-C50C-407E-A947-70E740481C1C}">
                           <a14:useLocalDpi xmlns:a14="http://schemas.microsoft.com/office/drawing/2010/main" val="0"/>
                         </a:ext>
                         <a:ext uri="{96DAC541-7B7A-43D3-8B79-37D633B846F1}">
-                          <asvg:svgBlip xmlns:asvg="http://schemas.microsoft.com/office/drawing/2016/SVG/main" r:embed="rId27"/>
+                          <asvg:svgBlip xmlns:asvg="http://schemas.microsoft.com/office/drawing/2016/SVG/main" r:embed="rId29"/>
                         </a:ext>
                       </a:extLst>
                     </a:blip>
@@ -3873,16 +2987,153 @@
       <w:r>
         <w:rPr>
           <w:rFonts w:asciiTheme="minorHAnsi" w:hAnsiTheme="minorHAnsi" w:cstheme="minorHAnsi"/>
-          <w:color w:val="000000" w:themeColor="text1"/>
-          <w:w w:val="105"/>
-          <w:sz w:val="20"/>
-          <w:szCs w:val="20"/>
-        </w:rPr>
-        <w:t xml:space="preserve">     </w:t>
-      </w:r>
-      <w:r>
-        <w:rPr>
-          <w:rFonts w:asciiTheme="minorHAnsi" w:hAnsiTheme="minorHAnsi" w:cstheme="minorHAnsi"/>
+          <w:bCs/>
+          <w:color w:val="000000" w:themeColor="text1"/>
+          <w:w w:val="105"/>
+          <w:sz w:val="20"/>
+          <w:szCs w:val="20"/>
+        </w:rPr>
+        <w:t>Y Song, J Mahmud, </w:t>
+      </w:r>
+      <w:r>
+        <w:rPr>
+          <w:rFonts w:asciiTheme="minorHAnsi" w:hAnsiTheme="minorHAnsi" w:cstheme="minorHAnsi"/>
+          <w:b/>
+          <w:color w:val="000000" w:themeColor="text1"/>
+          <w:w w:val="105"/>
+          <w:sz w:val="20"/>
+          <w:szCs w:val="20"/>
+          <w:u w:val="single"/>
+        </w:rPr>
+        <w:t>N</w:t>
+      </w:r>
+      <w:r>
+        <w:rPr>
+          <w:rFonts w:asciiTheme="minorHAnsi" w:hAnsiTheme="minorHAnsi" w:cstheme="minorHAnsi"/>
+          <w:b/>
+          <w:color w:val="000000" w:themeColor="text1"/>
+          <w:w w:val="105"/>
+          <w:sz w:val="20"/>
+          <w:szCs w:val="20"/>
+          <w:u w:val="single"/>
+        </w:rPr>
+        <w:t>adeeshan</w:t>
+      </w:r>
+      <w:r>
+        <w:rPr>
+          <w:rFonts w:asciiTheme="minorHAnsi" w:hAnsiTheme="minorHAnsi" w:cstheme="minorHAnsi"/>
+          <w:b/>
+          <w:color w:val="000000" w:themeColor="text1"/>
+          <w:w w:val="105"/>
+          <w:sz w:val="20"/>
+          <w:szCs w:val="20"/>
+          <w:u w:val="single"/>
+        </w:rPr>
+        <w:t xml:space="preserve"> De Silva</w:t>
+      </w:r>
+      <w:r>
+        <w:rPr>
+          <w:rFonts w:asciiTheme="minorHAnsi" w:hAnsiTheme="minorHAnsi" w:cstheme="minorHAnsi"/>
+          <w:bCs/>
+          <w:color w:val="000000" w:themeColor="text1"/>
+          <w:w w:val="105"/>
+          <w:sz w:val="20"/>
+          <w:szCs w:val="20"/>
+        </w:rPr>
+        <w:t>, Y Zhou, O</w:t>
+      </w:r>
+      <w:r>
+        <w:rPr>
+          <w:rFonts w:asciiTheme="minorHAnsi" w:hAnsiTheme="minorHAnsi" w:cstheme="minorHAnsi"/>
+          <w:bCs/>
+          <w:color w:val="000000" w:themeColor="text1"/>
+          <w:w w:val="105"/>
+          <w:sz w:val="20"/>
+          <w:szCs w:val="20"/>
+        </w:rPr>
+        <w:t>scar</w:t>
+      </w:r>
+      <w:r>
+        <w:rPr>
+          <w:rFonts w:asciiTheme="minorHAnsi" w:hAnsiTheme="minorHAnsi" w:cstheme="minorHAnsi"/>
+          <w:bCs/>
+          <w:color w:val="000000" w:themeColor="text1"/>
+          <w:w w:val="105"/>
+          <w:sz w:val="20"/>
+          <w:szCs w:val="20"/>
+        </w:rPr>
+        <w:t xml:space="preserve"> Chaparro, K</w:t>
+      </w:r>
+      <w:r>
+        <w:rPr>
+          <w:rFonts w:asciiTheme="minorHAnsi" w:hAnsiTheme="minorHAnsi" w:cstheme="minorHAnsi"/>
+          <w:bCs/>
+          <w:color w:val="000000" w:themeColor="text1"/>
+          <w:w w:val="105"/>
+          <w:sz w:val="20"/>
+          <w:szCs w:val="20"/>
+        </w:rPr>
+        <w:t xml:space="preserve">evin </w:t>
+      </w:r>
+      <w:r>
+        <w:rPr>
+          <w:rFonts w:asciiTheme="minorHAnsi" w:hAnsiTheme="minorHAnsi" w:cstheme="minorHAnsi"/>
+          <w:bCs/>
+          <w:color w:val="000000" w:themeColor="text1"/>
+          <w:w w:val="105"/>
+          <w:sz w:val="20"/>
+          <w:szCs w:val="20"/>
+        </w:rPr>
+        <w:t>Moran, </w:t>
+      </w:r>
+      <w:r>
+        <w:rPr>
+          <w:rFonts w:asciiTheme="minorHAnsi" w:hAnsiTheme="minorHAnsi" w:cstheme="minorHAnsi"/>
+          <w:bCs/>
+          <w:color w:val="000000" w:themeColor="text1"/>
+          <w:w w:val="105"/>
+          <w:sz w:val="20"/>
+          <w:szCs w:val="20"/>
+        </w:rPr>
+        <w:t>A</w:t>
+      </w:r>
+      <w:r>
+        <w:rPr>
+          <w:rFonts w:asciiTheme="minorHAnsi" w:hAnsiTheme="minorHAnsi" w:cstheme="minorHAnsi"/>
+          <w:bCs/>
+          <w:color w:val="000000" w:themeColor="text1"/>
+          <w:w w:val="105"/>
+          <w:sz w:val="20"/>
+          <w:szCs w:val="20"/>
+        </w:rPr>
+        <w:t>ndrian</w:t>
+      </w:r>
+      <w:r>
+        <w:rPr>
+          <w:rFonts w:asciiTheme="minorHAnsi" w:hAnsiTheme="minorHAnsi" w:cstheme="minorHAnsi"/>
+          <w:bCs/>
+          <w:color w:val="000000" w:themeColor="text1"/>
+          <w:w w:val="105"/>
+          <w:sz w:val="20"/>
+          <w:szCs w:val="20"/>
+        </w:rPr>
+        <w:t xml:space="preserve"> Marcus</w:t>
+      </w:r>
+      <w:r>
+        <w:rPr>
+          <w:rFonts w:asciiTheme="minorHAnsi" w:hAnsiTheme="minorHAnsi" w:cstheme="minorHAnsi"/>
+          <w:bCs/>
+          <w:color w:val="000000" w:themeColor="text1"/>
+          <w:w w:val="105"/>
+          <w:sz w:val="20"/>
+          <w:szCs w:val="20"/>
+        </w:rPr>
+        <w:t>,</w:t>
+      </w:r>
+      <w:r>
+        <w:rPr>
+          <w:rFonts w:asciiTheme="minorHAnsi" w:hAnsiTheme="minorHAnsi" w:cstheme="minorHAnsi"/>
+          <w:bCs/>
           <w:color w:val="000000" w:themeColor="text1"/>
           <w:w w:val="105"/>
           <w:sz w:val="20"/>
@@ -3893,164 +3144,105 @@
       <w:r>
         <w:rPr>
           <w:rFonts w:asciiTheme="minorHAnsi" w:hAnsiTheme="minorHAnsi" w:cstheme="minorHAnsi"/>
-          <w:color w:val="000000" w:themeColor="text1"/>
-          <w:w w:val="105"/>
-          <w:sz w:val="20"/>
-          <w:szCs w:val="20"/>
-        </w:rPr>
-        <w:t>(</w:t>
-      </w:r>
-      <w:r>
-        <w:rPr>
-          <w:rFonts w:asciiTheme="minorHAnsi" w:hAnsiTheme="minorHAnsi" w:cstheme="minorHAnsi"/>
-          <w:b/>
           <w:bCs/>
           <w:color w:val="000000" w:themeColor="text1"/>
           <w:w w:val="105"/>
           <w:sz w:val="20"/>
           <w:szCs w:val="20"/>
         </w:rPr>
-        <w:t>Best Paper Award</w:t>
-      </w:r>
-      <w:r>
-        <w:rPr>
-          <w:rFonts w:asciiTheme="minorHAnsi" w:hAnsiTheme="minorHAnsi" w:cstheme="minorHAnsi"/>
-          <w:color w:val="000000" w:themeColor="text1"/>
-          <w:w w:val="105"/>
-          <w:sz w:val="20"/>
-          <w:szCs w:val="20"/>
-        </w:rPr>
-        <w:t xml:space="preserve">)  </w:t>
-      </w:r>
-      <w:r>
-        <w:rPr>
-          <w:rFonts w:asciiTheme="minorHAnsi" w:hAnsiTheme="minorHAnsi" w:cstheme="minorHAnsi"/>
-          <w:color w:val="000000" w:themeColor="text1"/>
-          <w:w w:val="105"/>
-          <w:sz w:val="20"/>
-          <w:szCs w:val="20"/>
-        </w:rPr>
-        <w:t xml:space="preserve">G Gamage, </w:t>
-      </w:r>
-      <w:r>
-        <w:rPr>
-          <w:rFonts w:asciiTheme="minorHAnsi" w:hAnsiTheme="minorHAnsi" w:cstheme="minorHAnsi"/>
-          <w:b/>
+        <w:t>and</w:t>
+      </w:r>
+      <w:r>
+        <w:rPr>
+          <w:rFonts w:asciiTheme="minorHAnsi" w:hAnsiTheme="minorHAnsi" w:cstheme="minorHAnsi"/>
           <w:bCs/>
           <w:color w:val="000000" w:themeColor="text1"/>
           <w:w w:val="105"/>
           <w:sz w:val="20"/>
           <w:szCs w:val="20"/>
-          <w:u w:val="single"/>
-        </w:rPr>
-        <w:t>N</w:t>
-      </w:r>
-      <w:r>
-        <w:rPr>
-          <w:rFonts w:asciiTheme="minorHAnsi" w:hAnsiTheme="minorHAnsi" w:cstheme="minorHAnsi"/>
-          <w:b/>
+        </w:rPr>
+        <w:t> D</w:t>
+      </w:r>
+      <w:r>
+        <w:rPr>
+          <w:rFonts w:asciiTheme="minorHAnsi" w:hAnsiTheme="minorHAnsi" w:cstheme="minorHAnsi"/>
           <w:bCs/>
           <w:color w:val="000000" w:themeColor="text1"/>
           <w:w w:val="105"/>
           <w:sz w:val="20"/>
           <w:szCs w:val="20"/>
-          <w:u w:val="single"/>
-        </w:rPr>
-        <w:t>adeeshan</w:t>
-      </w:r>
-      <w:r>
-        <w:rPr>
-          <w:rFonts w:asciiTheme="minorHAnsi" w:hAnsiTheme="minorHAnsi" w:cstheme="minorHAnsi"/>
-          <w:b/>
+        </w:rPr>
+        <w:t>enys</w:t>
+      </w:r>
+      <w:r>
+        <w:rPr>
+          <w:rFonts w:asciiTheme="minorHAnsi" w:hAnsiTheme="minorHAnsi" w:cstheme="minorHAnsi"/>
           <w:bCs/>
           <w:color w:val="000000" w:themeColor="text1"/>
           <w:w w:val="105"/>
           <w:sz w:val="20"/>
           <w:szCs w:val="20"/>
-          <w:u w:val="single"/>
         </w:rPr>
         <w:t xml:space="preserve"> </w:t>
       </w:r>
-      <w:r>
-        <w:rPr>
-          <w:rFonts w:asciiTheme="minorHAnsi" w:hAnsiTheme="minorHAnsi" w:cstheme="minorHAnsi"/>
-          <w:b/>
+      <w:proofErr w:type="spellStart"/>
+      <w:r>
+        <w:rPr>
+          <w:rFonts w:asciiTheme="minorHAnsi" w:hAnsiTheme="minorHAnsi" w:cstheme="minorHAnsi"/>
           <w:bCs/>
           <w:color w:val="000000" w:themeColor="text1"/>
           <w:w w:val="105"/>
           <w:sz w:val="20"/>
           <w:szCs w:val="20"/>
-          <w:u w:val="single"/>
-        </w:rPr>
-        <w:t>De Silva</w:t>
-      </w:r>
-      <w:r>
-        <w:rPr>
-          <w:rFonts w:asciiTheme="minorHAnsi" w:hAnsiTheme="minorHAnsi" w:cstheme="minorHAnsi"/>
-          <w:color w:val="000000" w:themeColor="text1"/>
-          <w:w w:val="105"/>
-          <w:sz w:val="20"/>
-          <w:szCs w:val="20"/>
-        </w:rPr>
-        <w:t xml:space="preserve">, A Wickramarachchi, V </w:t>
-      </w:r>
-      <w:proofErr w:type="spellStart"/>
-      <w:r>
-        <w:rPr>
-          <w:rFonts w:asciiTheme="minorHAnsi" w:hAnsiTheme="minorHAnsi" w:cstheme="minorHAnsi"/>
-          <w:color w:val="000000" w:themeColor="text1"/>
-          <w:w w:val="105"/>
-          <w:sz w:val="20"/>
-          <w:szCs w:val="20"/>
-        </w:rPr>
-        <w:t>Mallawaarachchi</w:t>
+        </w:rPr>
+        <w:t>Poshyvanyk</w:t>
       </w:r>
       <w:proofErr w:type="spellEnd"/>
       <w:r>
         <w:rPr>
           <w:rFonts w:asciiTheme="minorHAnsi" w:hAnsiTheme="minorHAnsi" w:cstheme="minorHAnsi"/>
-          <w:color w:val="000000" w:themeColor="text1"/>
-          <w:w w:val="105"/>
-          <w:sz w:val="20"/>
-          <w:szCs w:val="20"/>
-        </w:rPr>
-        <w:t xml:space="preserve"> and I Perera “Alignment-free Whole Genome Comparison Using k-</w:t>
-      </w:r>
-      <w:proofErr w:type="spellStart"/>
-      <w:r>
-        <w:rPr>
-          <w:rFonts w:asciiTheme="minorHAnsi" w:hAnsiTheme="minorHAnsi" w:cstheme="minorHAnsi"/>
-          <w:color w:val="000000" w:themeColor="text1"/>
-          <w:w w:val="105"/>
-          <w:sz w:val="20"/>
-          <w:szCs w:val="20"/>
-        </w:rPr>
-        <w:t>mer</w:t>
-      </w:r>
-      <w:proofErr w:type="spellEnd"/>
-      <w:r>
-        <w:rPr>
-          <w:rFonts w:asciiTheme="minorHAnsi" w:hAnsiTheme="minorHAnsi" w:cstheme="minorHAnsi"/>
-          <w:color w:val="000000" w:themeColor="text1"/>
-          <w:w w:val="105"/>
-          <w:sz w:val="20"/>
-          <w:szCs w:val="20"/>
-        </w:rPr>
-        <w:t xml:space="preserve"> Forests”</w:t>
-      </w:r>
-      <w:r>
-        <w:rPr>
-          <w:rFonts w:asciiTheme="minorHAnsi" w:hAnsiTheme="minorHAnsi" w:cstheme="minorHAnsi"/>
-          <w:color w:val="000000" w:themeColor="text1"/>
-          <w:w w:val="105"/>
-          <w:sz w:val="20"/>
-          <w:szCs w:val="20"/>
-        </w:rPr>
-        <w:t xml:space="preserve"> in </w:t>
-      </w:r>
-      <w:r>
-        <w:rPr>
-          <w:rFonts w:asciiTheme="minorHAnsi" w:hAnsiTheme="minorHAnsi" w:cstheme="minorHAnsi"/>
+          <w:bCs/>
+          <w:color w:val="000000" w:themeColor="text1"/>
+          <w:w w:val="105"/>
+          <w:sz w:val="20"/>
+          <w:szCs w:val="20"/>
+        </w:rPr>
+        <w:t>.</w:t>
+      </w:r>
+      <w:r>
+        <w:rPr>
+          <w:rFonts w:asciiTheme="minorHAnsi" w:hAnsiTheme="minorHAnsi" w:cstheme="minorHAnsi"/>
+          <w:color w:val="000000" w:themeColor="text1"/>
+          <w:w w:val="105"/>
+          <w:sz w:val="20"/>
+          <w:szCs w:val="20"/>
+        </w:rPr>
+        <w:t xml:space="preserve"> </w:t>
+      </w:r>
+      <w:r>
+        <w:rPr>
+          <w:rFonts w:asciiTheme="minorHAnsi" w:hAnsiTheme="minorHAnsi" w:cstheme="minorHAnsi"/>
+          <w:color w:val="000000" w:themeColor="text1"/>
+          <w:w w:val="105"/>
+          <w:sz w:val="20"/>
+          <w:szCs w:val="20"/>
+        </w:rPr>
+        <w:t>“BURT: A Chatbot for Interactive Bug Reporting</w:t>
+      </w:r>
+      <w:r>
+        <w:rPr>
+          <w:rFonts w:asciiTheme="minorHAnsi" w:hAnsiTheme="minorHAnsi" w:cstheme="minorHAnsi"/>
+          <w:color w:val="000000" w:themeColor="text1"/>
+          <w:w w:val="105"/>
+          <w:sz w:val="20"/>
+          <w:szCs w:val="20"/>
+        </w:rPr>
+        <w:t>”</w:t>
+      </w:r>
+      <w:r>
+        <w:rPr>
+          <w:rFonts w:asciiTheme="minorHAnsi" w:hAnsiTheme="minorHAnsi" w:cstheme="minorHAnsi"/>
+          <w:bCs/>
           <w:i/>
           <w:iCs/>
           <w:color w:val="000000" w:themeColor="text1"/>
@@ -4058,43 +3250,25 @@
           <w:sz w:val="20"/>
           <w:szCs w:val="20"/>
         </w:rPr>
-        <w:t>19th International Conference on Advances in ICT for Emerging Regions,</w:t>
-      </w:r>
-      <w:r>
-        <w:rPr>
-          <w:rFonts w:asciiTheme="minorHAnsi" w:hAnsiTheme="minorHAnsi" w:cstheme="minorHAnsi"/>
-          <w:color w:val="000000" w:themeColor="text1"/>
-          <w:w w:val="105"/>
-          <w:sz w:val="20"/>
-          <w:szCs w:val="20"/>
-        </w:rPr>
         <w:t xml:space="preserve"> </w:t>
       </w:r>
-      <w:proofErr w:type="spellStart"/>
-      <w:r>
-        <w:rPr>
-          <w:rFonts w:asciiTheme="minorHAnsi" w:hAnsiTheme="minorHAnsi" w:cstheme="minorHAnsi"/>
-          <w:color w:val="000000" w:themeColor="text1"/>
-          <w:w w:val="105"/>
-          <w:sz w:val="20"/>
-          <w:szCs w:val="20"/>
-        </w:rPr>
-        <w:t>ICTer</w:t>
-      </w:r>
-      <w:proofErr w:type="spellEnd"/>
-      <w:r>
-        <w:rPr>
-          <w:rFonts w:asciiTheme="minorHAnsi" w:hAnsiTheme="minorHAnsi" w:cstheme="minorHAnsi"/>
-          <w:color w:val="000000" w:themeColor="text1"/>
-          <w:w w:val="105"/>
-          <w:sz w:val="20"/>
-          <w:szCs w:val="20"/>
-        </w:rPr>
-        <w:t xml:space="preserve"> 2019</w:t>
-      </w:r>
-      <w:r>
-        <w:rPr>
-          <w:rFonts w:asciiTheme="minorHAnsi" w:hAnsiTheme="minorHAnsi" w:cstheme="minorHAnsi"/>
+      <w:r>
+        <w:rPr>
+          <w:rFonts w:asciiTheme="minorHAnsi" w:hAnsiTheme="minorHAnsi" w:cstheme="minorHAnsi"/>
+          <w:bCs/>
+          <w:i/>
+          <w:iCs/>
+          <w:color w:val="000000" w:themeColor="text1"/>
+          <w:w w:val="105"/>
+          <w:sz w:val="20"/>
+          <w:szCs w:val="20"/>
+        </w:rPr>
+        <w:t>International Conference of Software Engineering</w:t>
+      </w:r>
+      <w:r>
+        <w:rPr>
+          <w:rFonts w:asciiTheme="minorHAnsi" w:hAnsiTheme="minorHAnsi" w:cstheme="minorHAnsi"/>
+          <w:bCs/>
           <w:color w:val="000000" w:themeColor="text1"/>
           <w:w w:val="105"/>
           <w:sz w:val="20"/>
@@ -4105,6 +3279,101 @@
       <w:r>
         <w:rPr>
           <w:rFonts w:asciiTheme="minorHAnsi" w:hAnsiTheme="minorHAnsi" w:cstheme="minorHAnsi"/>
+          <w:bCs/>
+          <w:i/>
+          <w:iCs/>
+          <w:color w:val="000000" w:themeColor="text1"/>
+          <w:w w:val="105"/>
+          <w:sz w:val="20"/>
+          <w:szCs w:val="20"/>
+        </w:rPr>
+        <w:t>(</w:t>
+      </w:r>
+      <w:r>
+        <w:rPr>
+          <w:rFonts w:asciiTheme="minorHAnsi" w:hAnsiTheme="minorHAnsi" w:cstheme="minorHAnsi"/>
+          <w:bCs/>
+          <w:i/>
+          <w:iCs/>
+          <w:color w:val="000000" w:themeColor="text1"/>
+          <w:w w:val="105"/>
+          <w:sz w:val="20"/>
+          <w:szCs w:val="20"/>
+        </w:rPr>
+        <w:t>ICSE</w:t>
+      </w:r>
+      <w:r>
+        <w:rPr>
+          <w:rFonts w:asciiTheme="minorHAnsi" w:hAnsiTheme="minorHAnsi" w:cstheme="minorHAnsi"/>
+          <w:bCs/>
+          <w:i/>
+          <w:iCs/>
+          <w:color w:val="000000" w:themeColor="text1"/>
+          <w:w w:val="105"/>
+          <w:sz w:val="20"/>
+          <w:szCs w:val="20"/>
+        </w:rPr>
+        <w:t>)</w:t>
+      </w:r>
+      <w:r>
+        <w:rPr>
+          <w:rFonts w:asciiTheme="minorHAnsi" w:hAnsiTheme="minorHAnsi" w:cstheme="minorHAnsi"/>
+          <w:bCs/>
+          <w:color w:val="000000" w:themeColor="text1"/>
+          <w:w w:val="105"/>
+          <w:sz w:val="20"/>
+          <w:szCs w:val="20"/>
+        </w:rPr>
+        <w:t xml:space="preserve"> 202</w:t>
+      </w:r>
+      <w:r>
+        <w:rPr>
+          <w:rFonts w:asciiTheme="minorHAnsi" w:hAnsiTheme="minorHAnsi" w:cstheme="minorHAnsi"/>
+          <w:bCs/>
+          <w:color w:val="000000" w:themeColor="text1"/>
+          <w:w w:val="105"/>
+          <w:sz w:val="20"/>
+          <w:szCs w:val="20"/>
+        </w:rPr>
+        <w:t>3</w:t>
+      </w:r>
+      <w:r>
+        <w:rPr>
+          <w:rFonts w:asciiTheme="minorHAnsi" w:hAnsiTheme="minorHAnsi" w:cstheme="minorHAnsi"/>
+          <w:bCs/>
+          <w:color w:val="000000" w:themeColor="text1"/>
+          <w:w w:val="105"/>
+          <w:sz w:val="20"/>
+          <w:szCs w:val="20"/>
+        </w:rPr>
+        <w:t xml:space="preserve"> tool demo </w:t>
+      </w:r>
+      <w:r>
+        <w:rPr>
+          <w:rFonts w:asciiTheme="minorHAnsi" w:hAnsiTheme="minorHAnsi" w:cstheme="minorHAnsi"/>
+          <w:bCs/>
+          <w:color w:val="000000" w:themeColor="text1"/>
+          <w:w w:val="105"/>
+          <w:sz w:val="20"/>
+          <w:szCs w:val="20"/>
+        </w:rPr>
+        <w:t>track</w:t>
+      </w:r>
+      <w:r>
+        <w:rPr>
+          <w:rFonts w:asciiTheme="minorHAnsi" w:hAnsiTheme="minorHAnsi" w:cstheme="minorHAnsi"/>
+          <w:color w:val="000000" w:themeColor="text1"/>
+          <w:spacing w:val="6"/>
+          <w:w w:val="105"/>
+          <w:sz w:val="20"/>
+          <w:szCs w:val="20"/>
+        </w:rPr>
+        <w:t xml:space="preserve"> </w:t>
+      </w:r>
+      <w:r>
+        <w:rPr>
+          <w:rStyle w:val="Hyperlink"/>
+          <w:rFonts w:asciiTheme="minorHAnsi" w:hAnsiTheme="minorHAnsi" w:cstheme="minorHAnsi"/>
           <w:color w:val="000000" w:themeColor="text1"/>
           <w:w w:val="105"/>
           <w:sz w:val="20"/>
@@ -4112,7 +3381,7 @@
         </w:rPr>
         <w:t>[</w:t>
       </w:r>
-      <w:hyperlink r:id="rId28" w:history="1">
+      <w:hyperlink r:id="rId30" w:history="1">
         <w:r>
           <w:rPr>
             <w:rStyle w:val="Hyperlink"/>
@@ -4126,6 +3395,7 @@
       </w:hyperlink>
       <w:r>
         <w:rPr>
+          <w:rStyle w:val="Hyperlink"/>
           <w:rFonts w:asciiTheme="minorHAnsi" w:hAnsiTheme="minorHAnsi" w:cstheme="minorHAnsi"/>
           <w:color w:val="000000" w:themeColor="text1"/>
           <w:w w:val="105"/>
@@ -4150,54 +3420,43 @@
         <w:jc w:val="both"/>
         <w:rPr>
           <w:rFonts w:asciiTheme="minorHAnsi" w:hAnsiTheme="minorHAnsi" w:cstheme="minorHAnsi"/>
-          <w:color w:val="000000" w:themeColor="text1"/>
-          <w:w w:val="105"/>
-          <w:sz w:val="20"/>
-          <w:szCs w:val="20"/>
-        </w:rPr>
-      </w:pPr>
-      <w:r>
-        <w:rPr>
-          <w:rFonts w:asciiTheme="minorHAnsi" w:hAnsiTheme="minorHAnsi" w:cstheme="minorHAnsi"/>
-          <w:color w:val="000000" w:themeColor="text1"/>
-          <w:w w:val="105"/>
-          <w:sz w:val="20"/>
-          <w:szCs w:val="20"/>
-        </w:rPr>
-        <w:t>N</w:t>
-      </w:r>
-      <w:r>
-        <w:rPr>
-          <w:rFonts w:asciiTheme="minorHAnsi" w:hAnsiTheme="minorHAnsi" w:cstheme="minorHAnsi"/>
-          <w:color w:val="000000" w:themeColor="text1"/>
-          <w:w w:val="105"/>
-          <w:sz w:val="20"/>
-          <w:szCs w:val="20"/>
-        </w:rPr>
-        <w:t>uwan</w:t>
-      </w:r>
-      <w:r>
-        <w:rPr>
-          <w:rFonts w:asciiTheme="minorHAnsi" w:hAnsiTheme="minorHAnsi" w:cstheme="minorHAnsi"/>
-          <w:color w:val="000000" w:themeColor="text1"/>
-          <w:w w:val="105"/>
-          <w:sz w:val="20"/>
-          <w:szCs w:val="20"/>
-        </w:rPr>
-        <w:t xml:space="preserve"> Bandara, </w:t>
-      </w:r>
-      <w:r>
-        <w:rPr>
-          <w:rFonts w:asciiTheme="minorHAnsi" w:hAnsiTheme="minorHAnsi" w:cstheme="minorHAnsi"/>
           <w:b/>
           <w:bCs/>
           <w:color w:val="000000" w:themeColor="text1"/>
           <w:w w:val="105"/>
           <w:sz w:val="20"/>
           <w:szCs w:val="20"/>
-          <w:u w:val="single"/>
-        </w:rPr>
-        <w:t>N</w:t>
+        </w:rPr>
+      </w:pPr>
+      <w:r>
+        <w:rPr>
+          <w:rFonts w:asciiTheme="minorHAnsi" w:hAnsiTheme="minorHAnsi" w:cstheme="minorHAnsi"/>
+          <w:color w:val="000000" w:themeColor="text1"/>
+          <w:w w:val="105"/>
+          <w:sz w:val="20"/>
+          <w:szCs w:val="20"/>
+        </w:rPr>
+        <w:t xml:space="preserve">     </w:t>
+      </w:r>
+      <w:r>
+        <w:rPr>
+          <w:rFonts w:asciiTheme="minorHAnsi" w:hAnsiTheme="minorHAnsi" w:cstheme="minorHAnsi"/>
+          <w:color w:val="000000" w:themeColor="text1"/>
+          <w:w w:val="105"/>
+          <w:sz w:val="20"/>
+          <w:szCs w:val="20"/>
+        </w:rPr>
+        <w:t xml:space="preserve"> </w:t>
+      </w:r>
+      <w:r>
+        <w:rPr>
+          <w:rFonts w:asciiTheme="minorHAnsi" w:hAnsiTheme="minorHAnsi" w:cstheme="minorHAnsi"/>
+          <w:color w:val="000000" w:themeColor="text1"/>
+          <w:w w:val="105"/>
+          <w:sz w:val="20"/>
+          <w:szCs w:val="20"/>
+        </w:rPr>
+        <w:t>(</w:t>
       </w:r>
       <w:r>
         <w:rPr>
@@ -4208,9 +3467,28 @@
           <w:w w:val="105"/>
           <w:sz w:val="20"/>
           <w:szCs w:val="20"/>
-          <w:u w:val="single"/>
-        </w:rPr>
-        <w:t>adeeshan</w:t>
+        </w:rPr>
+        <w:t>Best Paper Award</w:t>
+      </w:r>
+      <w:r>
+        <w:rPr>
+          <w:rFonts w:asciiTheme="minorHAnsi" w:hAnsiTheme="minorHAnsi" w:cstheme="minorHAnsi"/>
+          <w:color w:val="000000" w:themeColor="text1"/>
+          <w:w w:val="105"/>
+          <w:sz w:val="20"/>
+          <w:szCs w:val="20"/>
+        </w:rPr>
+        <w:t xml:space="preserve">)  </w:t>
+      </w:r>
+      <w:r>
+        <w:rPr>
+          <w:rFonts w:asciiTheme="minorHAnsi" w:hAnsiTheme="minorHAnsi" w:cstheme="minorHAnsi"/>
+          <w:color w:val="000000" w:themeColor="text1"/>
+          <w:w w:val="105"/>
+          <w:sz w:val="20"/>
+          <w:szCs w:val="20"/>
+        </w:rPr>
+        <w:t xml:space="preserve">G Gamage, </w:t>
       </w:r>
       <w:r>
         <w:rPr>
@@ -4223,7 +3501,7 @@
           <w:szCs w:val="20"/>
           <w:u w:val="single"/>
         </w:rPr>
-        <w:t xml:space="preserve"> De Silva</w:t>
+        <w:t>N</w:t>
       </w:r>
       <w:r>
         <w:rPr>
@@ -4234,6 +3512,286 @@
           <w:w w:val="105"/>
           <w:sz w:val="20"/>
           <w:szCs w:val="20"/>
+          <w:u w:val="single"/>
+        </w:rPr>
+        <w:t>adeeshan</w:t>
+      </w:r>
+      <w:r>
+        <w:rPr>
+          <w:rFonts w:asciiTheme="minorHAnsi" w:hAnsiTheme="minorHAnsi" w:cstheme="minorHAnsi"/>
+          <w:b/>
+          <w:bCs/>
+          <w:color w:val="000000" w:themeColor="text1"/>
+          <w:w w:val="105"/>
+          <w:sz w:val="20"/>
+          <w:szCs w:val="20"/>
+          <w:u w:val="single"/>
+        </w:rPr>
+        <w:t xml:space="preserve"> </w:t>
+      </w:r>
+      <w:r>
+        <w:rPr>
+          <w:rFonts w:asciiTheme="minorHAnsi" w:hAnsiTheme="minorHAnsi" w:cstheme="minorHAnsi"/>
+          <w:b/>
+          <w:bCs/>
+          <w:color w:val="000000" w:themeColor="text1"/>
+          <w:w w:val="105"/>
+          <w:sz w:val="20"/>
+          <w:szCs w:val="20"/>
+          <w:u w:val="single"/>
+        </w:rPr>
+        <w:t>De Silva</w:t>
+      </w:r>
+      <w:r>
+        <w:rPr>
+          <w:rFonts w:asciiTheme="minorHAnsi" w:hAnsiTheme="minorHAnsi" w:cstheme="minorHAnsi"/>
+          <w:color w:val="000000" w:themeColor="text1"/>
+          <w:w w:val="105"/>
+          <w:sz w:val="20"/>
+          <w:szCs w:val="20"/>
+        </w:rPr>
+        <w:t xml:space="preserve">, A Wickramarachchi, V </w:t>
+      </w:r>
+      <w:proofErr w:type="spellStart"/>
+      <w:r>
+        <w:rPr>
+          <w:rFonts w:asciiTheme="minorHAnsi" w:hAnsiTheme="minorHAnsi" w:cstheme="minorHAnsi"/>
+          <w:color w:val="000000" w:themeColor="text1"/>
+          <w:w w:val="105"/>
+          <w:sz w:val="20"/>
+          <w:szCs w:val="20"/>
+        </w:rPr>
+        <w:t>Mallawaarachchi</w:t>
+      </w:r>
+      <w:proofErr w:type="spellEnd"/>
+      <w:r>
+        <w:rPr>
+          <w:rFonts w:asciiTheme="minorHAnsi" w:hAnsiTheme="minorHAnsi" w:cstheme="minorHAnsi"/>
+          <w:color w:val="000000" w:themeColor="text1"/>
+          <w:w w:val="105"/>
+          <w:sz w:val="20"/>
+          <w:szCs w:val="20"/>
+        </w:rPr>
+        <w:t xml:space="preserve"> and I Perera “Alignment-free Whole Genome Comparison Using k-</w:t>
+      </w:r>
+      <w:proofErr w:type="spellStart"/>
+      <w:r>
+        <w:rPr>
+          <w:rFonts w:asciiTheme="minorHAnsi" w:hAnsiTheme="minorHAnsi" w:cstheme="minorHAnsi"/>
+          <w:color w:val="000000" w:themeColor="text1"/>
+          <w:w w:val="105"/>
+          <w:sz w:val="20"/>
+          <w:szCs w:val="20"/>
+        </w:rPr>
+        <w:t>mer</w:t>
+      </w:r>
+      <w:proofErr w:type="spellEnd"/>
+      <w:r>
+        <w:rPr>
+          <w:rFonts w:asciiTheme="minorHAnsi" w:hAnsiTheme="minorHAnsi" w:cstheme="minorHAnsi"/>
+          <w:color w:val="000000" w:themeColor="text1"/>
+          <w:w w:val="105"/>
+          <w:sz w:val="20"/>
+          <w:szCs w:val="20"/>
+        </w:rPr>
+        <w:t xml:space="preserve"> Forests”</w:t>
+      </w:r>
+      <w:r>
+        <w:rPr>
+          <w:rFonts w:asciiTheme="minorHAnsi" w:hAnsiTheme="minorHAnsi" w:cstheme="minorHAnsi"/>
+          <w:color w:val="000000" w:themeColor="text1"/>
+          <w:w w:val="105"/>
+          <w:sz w:val="20"/>
+          <w:szCs w:val="20"/>
+        </w:rPr>
+        <w:t xml:space="preserve"> in </w:t>
+      </w:r>
+      <w:r>
+        <w:rPr>
+          <w:rFonts w:asciiTheme="minorHAnsi" w:hAnsiTheme="minorHAnsi" w:cstheme="minorHAnsi"/>
+          <w:i/>
+          <w:iCs/>
+          <w:color w:val="000000" w:themeColor="text1"/>
+          <w:w w:val="105"/>
+          <w:sz w:val="20"/>
+          <w:szCs w:val="20"/>
+        </w:rPr>
+        <w:t>19th International Conference on Advances in ICT for Emerging Regions,</w:t>
+      </w:r>
+      <w:r>
+        <w:rPr>
+          <w:rFonts w:asciiTheme="minorHAnsi" w:hAnsiTheme="minorHAnsi" w:cstheme="minorHAnsi"/>
+          <w:color w:val="000000" w:themeColor="text1"/>
+          <w:w w:val="105"/>
+          <w:sz w:val="20"/>
+          <w:szCs w:val="20"/>
+        </w:rPr>
+        <w:t xml:space="preserve"> </w:t>
+      </w:r>
+      <w:proofErr w:type="spellStart"/>
+      <w:r>
+        <w:rPr>
+          <w:rFonts w:asciiTheme="minorHAnsi" w:hAnsiTheme="minorHAnsi" w:cstheme="minorHAnsi"/>
+          <w:color w:val="000000" w:themeColor="text1"/>
+          <w:w w:val="105"/>
+          <w:sz w:val="20"/>
+          <w:szCs w:val="20"/>
+        </w:rPr>
+        <w:t>ICTer</w:t>
+      </w:r>
+      <w:proofErr w:type="spellEnd"/>
+      <w:r>
+        <w:rPr>
+          <w:rFonts w:asciiTheme="minorHAnsi" w:hAnsiTheme="minorHAnsi" w:cstheme="minorHAnsi"/>
+          <w:color w:val="000000" w:themeColor="text1"/>
+          <w:w w:val="105"/>
+          <w:sz w:val="20"/>
+          <w:szCs w:val="20"/>
+        </w:rPr>
+        <w:t xml:space="preserve"> 2019</w:t>
+      </w:r>
+      <w:r>
+        <w:rPr>
+          <w:rFonts w:asciiTheme="minorHAnsi" w:hAnsiTheme="minorHAnsi" w:cstheme="minorHAnsi"/>
+          <w:color w:val="000000" w:themeColor="text1"/>
+          <w:w w:val="105"/>
+          <w:sz w:val="20"/>
+          <w:szCs w:val="20"/>
+        </w:rPr>
+        <w:t xml:space="preserve"> </w:t>
+      </w:r>
+      <w:r>
+        <w:rPr>
+          <w:rFonts w:asciiTheme="minorHAnsi" w:hAnsiTheme="minorHAnsi" w:cstheme="minorHAnsi"/>
+          <w:color w:val="000000" w:themeColor="text1"/>
+          <w:w w:val="105"/>
+          <w:sz w:val="20"/>
+          <w:szCs w:val="20"/>
+        </w:rPr>
+        <w:t>[</w:t>
+      </w:r>
+      <w:hyperlink r:id="rId31" w:history="1">
+        <w:r>
+          <w:rPr>
+            <w:rStyle w:val="Hyperlink"/>
+            <w:rFonts w:asciiTheme="minorHAnsi" w:hAnsiTheme="minorHAnsi" w:cstheme="minorHAnsi"/>
+            <w:w w:val="105"/>
+            <w:sz w:val="20"/>
+            <w:szCs w:val="20"/>
+          </w:rPr>
+          <w:t>pdf</w:t>
+        </w:r>
+      </w:hyperlink>
+      <w:r>
+        <w:rPr>
+          <w:rFonts w:asciiTheme="minorHAnsi" w:hAnsiTheme="minorHAnsi" w:cstheme="minorHAnsi"/>
+          <w:color w:val="000000" w:themeColor="text1"/>
+          <w:w w:val="105"/>
+          <w:sz w:val="20"/>
+          <w:szCs w:val="20"/>
+        </w:rPr>
+        <w:t>]</w:t>
+      </w:r>
+    </w:p>
+    <w:p>
+      <w:pPr>
+        <w:pStyle w:val="ListParagraph"/>
+        <w:numPr>
+          <w:ilvl w:val="0"/>
+          <w:numId w:val="1"/>
+        </w:numPr>
+        <w:tabs>
+          <w:tab w:val="left" w:pos="333"/>
+        </w:tabs>
+        <w:spacing w:before="8" w:after="60"/>
+        <w:ind w:right="158"/>
+        <w:jc w:val="both"/>
+        <w:rPr>
+          <w:rFonts w:asciiTheme="minorHAnsi" w:hAnsiTheme="minorHAnsi" w:cstheme="minorHAnsi"/>
+          <w:color w:val="000000" w:themeColor="text1"/>
+          <w:w w:val="105"/>
+          <w:sz w:val="20"/>
+          <w:szCs w:val="20"/>
+        </w:rPr>
+      </w:pPr>
+      <w:r>
+        <w:rPr>
+          <w:rFonts w:asciiTheme="minorHAnsi" w:hAnsiTheme="minorHAnsi" w:cstheme="minorHAnsi"/>
+          <w:color w:val="000000" w:themeColor="text1"/>
+          <w:w w:val="105"/>
+          <w:sz w:val="20"/>
+          <w:szCs w:val="20"/>
+        </w:rPr>
+        <w:t>N</w:t>
+      </w:r>
+      <w:r>
+        <w:rPr>
+          <w:rFonts w:asciiTheme="minorHAnsi" w:hAnsiTheme="minorHAnsi" w:cstheme="minorHAnsi"/>
+          <w:color w:val="000000" w:themeColor="text1"/>
+          <w:w w:val="105"/>
+          <w:sz w:val="20"/>
+          <w:szCs w:val="20"/>
+        </w:rPr>
+        <w:t>uwan</w:t>
+      </w:r>
+      <w:r>
+        <w:rPr>
+          <w:rFonts w:asciiTheme="minorHAnsi" w:hAnsiTheme="minorHAnsi" w:cstheme="minorHAnsi"/>
+          <w:color w:val="000000" w:themeColor="text1"/>
+          <w:w w:val="105"/>
+          <w:sz w:val="20"/>
+          <w:szCs w:val="20"/>
+        </w:rPr>
+        <w:t xml:space="preserve"> Bandara, </w:t>
+      </w:r>
+      <w:r>
+        <w:rPr>
+          <w:rFonts w:asciiTheme="minorHAnsi" w:hAnsiTheme="minorHAnsi" w:cstheme="minorHAnsi"/>
+          <w:b/>
+          <w:bCs/>
+          <w:color w:val="000000" w:themeColor="text1"/>
+          <w:w w:val="105"/>
+          <w:sz w:val="20"/>
+          <w:szCs w:val="20"/>
+          <w:u w:val="single"/>
+        </w:rPr>
+        <w:t>N</w:t>
+      </w:r>
+      <w:r>
+        <w:rPr>
+          <w:rFonts w:asciiTheme="minorHAnsi" w:hAnsiTheme="minorHAnsi" w:cstheme="minorHAnsi"/>
+          <w:b/>
+          <w:bCs/>
+          <w:color w:val="000000" w:themeColor="text1"/>
+          <w:w w:val="105"/>
+          <w:sz w:val="20"/>
+          <w:szCs w:val="20"/>
+          <w:u w:val="single"/>
+        </w:rPr>
+        <w:t>adeeshan</w:t>
+      </w:r>
+      <w:r>
+        <w:rPr>
+          <w:rFonts w:asciiTheme="minorHAnsi" w:hAnsiTheme="minorHAnsi" w:cstheme="minorHAnsi"/>
+          <w:b/>
+          <w:bCs/>
+          <w:color w:val="000000" w:themeColor="text1"/>
+          <w:w w:val="105"/>
+          <w:sz w:val="20"/>
+          <w:szCs w:val="20"/>
+          <w:u w:val="single"/>
+        </w:rPr>
+        <w:t xml:space="preserve"> De Silva</w:t>
+      </w:r>
+      <w:r>
+        <w:rPr>
+          <w:rFonts w:asciiTheme="minorHAnsi" w:hAnsiTheme="minorHAnsi" w:cstheme="minorHAnsi"/>
+          <w:b/>
+          <w:bCs/>
+          <w:color w:val="000000" w:themeColor="text1"/>
+          <w:w w:val="105"/>
+          <w:sz w:val="20"/>
+          <w:szCs w:val="20"/>
         </w:rPr>
         <w:t xml:space="preserve">, </w:t>
       </w:r>
@@ -4338,11 +3896,10 @@
         <w:rPr>
           <w:rStyle w:val="Hyperlink"/>
           <w:rFonts w:asciiTheme="minorHAnsi" w:hAnsiTheme="minorHAnsi" w:cstheme="minorHAnsi"/>
-          <w:color w:val="000000" w:themeColor="text1"/>
-          <w:sz w:val="20"/>
-          <w:szCs w:val="20"/>
-        </w:rPr>
-        <w:t>InfoQ</w:t>
+          <w:sz w:val="20"/>
+          <w:szCs w:val="20"/>
+        </w:rPr>
+        <w:t>infoQ</w:t>
       </w:r>
       <w:proofErr w:type="spellEnd"/>
       <w:r>
@@ -4538,6 +4095,76 @@
         </w:rPr>
         <w:t>.</w:t>
       </w:r>
+      <w:r>
+        <w:rPr>
+          <w:rFonts w:asciiTheme="minorHAnsi" w:hAnsiTheme="minorHAnsi" w:cstheme="minorHAnsi"/>
+          <w:color w:val="000000" w:themeColor="text1"/>
+          <w:w w:val="105"/>
+          <w:sz w:val="20"/>
+          <w:szCs w:val="20"/>
+        </w:rPr>
+        <w:t xml:space="preserve"> </w:t>
+      </w:r>
+      <w:r>
+        <w:rPr>
+          <w:rFonts w:asciiTheme="minorHAnsi" w:hAnsiTheme="minorHAnsi" w:cstheme="minorHAnsi"/>
+          <w:color w:val="000000" w:themeColor="text1"/>
+          <w:w w:val="105"/>
+          <w:sz w:val="20"/>
+          <w:szCs w:val="20"/>
+        </w:rPr>
+        <w:t>Obtained</w:t>
+      </w:r>
+      <w:r>
+        <w:rPr>
+          <w:rFonts w:asciiTheme="minorHAnsi" w:hAnsiTheme="minorHAnsi" w:cstheme="minorHAnsi"/>
+          <w:color w:val="000000" w:themeColor="text1"/>
+          <w:w w:val="105"/>
+          <w:sz w:val="20"/>
+          <w:szCs w:val="20"/>
+        </w:rPr>
+        <w:t xml:space="preserve"> </w:t>
+      </w:r>
+      <w:r>
+        <w:rPr>
+          <w:rFonts w:asciiTheme="minorHAnsi" w:hAnsiTheme="minorHAnsi" w:cstheme="minorHAnsi"/>
+          <w:color w:val="000000" w:themeColor="text1"/>
+          <w:w w:val="105"/>
+          <w:sz w:val="20"/>
+          <w:szCs w:val="20"/>
+        </w:rPr>
+        <w:t>a relative improvement</w:t>
+      </w:r>
+      <w:r>
+        <w:rPr>
+          <w:rFonts w:asciiTheme="minorHAnsi" w:hAnsiTheme="minorHAnsi" w:cstheme="minorHAnsi"/>
+          <w:color w:val="000000" w:themeColor="text1"/>
+          <w:w w:val="105"/>
+          <w:sz w:val="20"/>
+          <w:szCs w:val="20"/>
+        </w:rPr>
+        <w:t xml:space="preserve"> </w:t>
+      </w:r>
+      <w:r>
+        <w:rPr>
+          <w:rFonts w:asciiTheme="minorHAnsi" w:hAnsiTheme="minorHAnsi" w:cstheme="minorHAnsi"/>
+          <w:color w:val="000000" w:themeColor="text1"/>
+          <w:w w:val="105"/>
+          <w:sz w:val="20"/>
+          <w:szCs w:val="20"/>
+        </w:rPr>
+        <w:t xml:space="preserve">of </w:t>
+      </w:r>
+      <w:r>
+        <w:rPr>
+          <w:rFonts w:asciiTheme="minorHAnsi" w:hAnsiTheme="minorHAnsi" w:cstheme="minorHAnsi"/>
+          <w:color w:val="000000" w:themeColor="text1"/>
+          <w:w w:val="105"/>
+          <w:sz w:val="20"/>
+          <w:szCs w:val="20"/>
+        </w:rPr>
+        <w:t xml:space="preserve">up to 112.5% over the best baselines. </w:t>
+      </w:r>
     </w:p>
     <w:p>
       <w:pPr>
@@ -4547,64 +4174,70 @@
           <w:numId w:val="1"/>
         </w:numPr>
         <w:tabs>
-          <w:tab w:val="left" w:pos="330"/>
+          <w:tab w:val="left" w:pos="270"/>
         </w:tabs>
         <w:spacing w:line="234" w:lineRule="exact"/>
-        <w:ind w:hanging="220"/>
+        <w:ind w:left="660" w:right="160" w:hanging="210"/>
         <w:jc w:val="both"/>
         <w:rPr>
           <w:rFonts w:asciiTheme="minorHAnsi" w:hAnsiTheme="minorHAnsi" w:cstheme="minorHAnsi"/>
-          <w:b/>
-          <w:bCs/>
-          <w:color w:val="000000" w:themeColor="text1"/>
-          <w:w w:val="105"/>
-          <w:sz w:val="20"/>
-          <w:szCs w:val="20"/>
-        </w:rPr>
-      </w:pPr>
-      <w:r>
-        <w:rPr>
-          <w:rFonts w:asciiTheme="minorHAnsi" w:hAnsiTheme="minorHAnsi" w:cstheme="minorHAnsi"/>
-          <w:color w:val="000000" w:themeColor="text1"/>
-          <w:w w:val="105"/>
-          <w:sz w:val="20"/>
-          <w:szCs w:val="20"/>
-        </w:rPr>
-        <w:t xml:space="preserve">Investigated the effect of </w:t>
-      </w:r>
-      <w:r>
-        <w:rPr>
-          <w:rFonts w:asciiTheme="minorHAnsi" w:hAnsiTheme="minorHAnsi" w:cstheme="minorHAnsi"/>
-          <w:color w:val="000000" w:themeColor="text1"/>
-          <w:w w:val="105"/>
-          <w:sz w:val="20"/>
-          <w:szCs w:val="20"/>
-        </w:rPr>
-        <w:t>mobile GUI interaction data to improve text-retrieval-based bug localization.</w:t>
-      </w:r>
-      <w:r>
-        <w:rPr>
-          <w:rFonts w:asciiTheme="minorHAnsi" w:hAnsiTheme="minorHAnsi" w:cstheme="minorHAnsi"/>
-          <w:b/>
-          <w:bCs/>
-          <w:color w:val="000000" w:themeColor="text1"/>
-          <w:w w:val="105"/>
-          <w:sz w:val="20"/>
-          <w:szCs w:val="20"/>
-        </w:rPr>
-        <w:t xml:space="preserve"> </w:t>
-      </w:r>
-      <w:r>
-        <w:rPr>
-          <w:rFonts w:asciiTheme="minorHAnsi" w:hAnsiTheme="minorHAnsi" w:cstheme="minorHAnsi"/>
-          <w:b/>
-          <w:bCs/>
-          <w:color w:val="000000" w:themeColor="text1"/>
-          <w:w w:val="105"/>
-          <w:sz w:val="20"/>
-          <w:szCs w:val="20"/>
-        </w:rPr>
-        <w:tab/>
+          <w:color w:val="000000" w:themeColor="text1"/>
+          <w:w w:val="105"/>
+          <w:sz w:val="20"/>
+          <w:szCs w:val="20"/>
+        </w:rPr>
+      </w:pPr>
+      <w:r>
+        <w:rPr>
+          <w:rFonts w:asciiTheme="minorHAnsi" w:hAnsiTheme="minorHAnsi" w:cstheme="minorHAnsi"/>
+          <w:color w:val="000000" w:themeColor="text1"/>
+          <w:w w:val="105"/>
+          <w:sz w:val="20"/>
+          <w:szCs w:val="20"/>
+        </w:rPr>
+        <w:t>Using multi-model Large Language Models to improve duplicate issue report detection in issue trackers</w:t>
+      </w:r>
+      <w:r>
+        <w:rPr>
+          <w:rFonts w:asciiTheme="minorHAnsi" w:hAnsiTheme="minorHAnsi" w:cstheme="minorHAnsi"/>
+          <w:color w:val="000000" w:themeColor="text1"/>
+          <w:w w:val="105"/>
+          <w:sz w:val="20"/>
+          <w:szCs w:val="20"/>
+        </w:rPr>
+        <w:t>.</w:t>
+      </w:r>
+    </w:p>
+    <w:p>
+      <w:pPr>
+        <w:pStyle w:val="ListParagraph"/>
+        <w:numPr>
+          <w:ilvl w:val="1"/>
+          <w:numId w:val="1"/>
+        </w:numPr>
+        <w:tabs>
+          <w:tab w:val="left" w:pos="270"/>
+        </w:tabs>
+        <w:spacing w:line="234" w:lineRule="exact"/>
+        <w:ind w:left="660" w:right="160" w:hanging="210"/>
+        <w:jc w:val="both"/>
+        <w:rPr>
+          <w:rFonts w:asciiTheme="minorHAnsi" w:hAnsiTheme="minorHAnsi" w:cstheme="minorHAnsi"/>
+          <w:color w:val="000000" w:themeColor="text1"/>
+          <w:w w:val="105"/>
+          <w:sz w:val="20"/>
+          <w:szCs w:val="20"/>
+        </w:rPr>
+      </w:pPr>
+      <w:r>
+        <w:rPr>
+          <w:rFonts w:asciiTheme="minorHAnsi" w:hAnsiTheme="minorHAnsi" w:cstheme="minorHAnsi"/>
+          <w:color w:val="000000" w:themeColor="text1"/>
+          <w:w w:val="105"/>
+          <w:sz w:val="20"/>
+          <w:szCs w:val="20"/>
+        </w:rPr>
+        <w:t>Investigated the effect of mobile GUI interaction data to improve text-retrieval-based bug localization.</w:t>
       </w:r>
     </w:p>
     <w:p>
@@ -4670,17 +4303,13 @@
         </w:rPr>
         <w:t xml:space="preserve"> </w:t>
       </w:r>
-      <w:hyperlink r:id="rId29" w:history="1">
-        <w:r>
-          <w:rPr>
-            <w:rStyle w:val="Hyperlink"/>
-            <w:rFonts w:asciiTheme="minorHAnsi" w:hAnsiTheme="minorHAnsi" w:cstheme="minorHAnsi"/>
-            <w:color w:val="000000" w:themeColor="text1"/>
-            <w:w w:val="105"/>
-          </w:rPr>
-          <w:t>Enactor</w:t>
-        </w:r>
-      </w:hyperlink>
+      <w:r>
+        <w:rPr>
+          <w:rFonts w:asciiTheme="minorHAnsi" w:hAnsiTheme="minorHAnsi" w:cstheme="minorHAnsi"/>
+          <w:w w:val="105"/>
+        </w:rPr>
+        <w:t>Enactor</w:t>
+      </w:r>
       <w:r>
         <w:rPr>
           <w:rFonts w:asciiTheme="minorHAnsi" w:hAnsiTheme="minorHAnsi" w:cstheme="minorHAnsi"/>
@@ -4923,46 +4552,22 @@
       <w:r>
         <w:rPr>
           <w:rFonts w:asciiTheme="minorHAnsi" w:hAnsiTheme="minorHAnsi" w:cstheme="minorHAnsi"/>
-          <w:b/>
-          <w:bCs/>
-          <w:color w:val="000000" w:themeColor="text1"/>
-          <w:w w:val="105"/>
-          <w:sz w:val="20"/>
-          <w:szCs w:val="20"/>
-        </w:rPr>
-        <w:t>Engineered</w:t>
-      </w:r>
-      <w:r>
-        <w:rPr>
-          <w:rFonts w:asciiTheme="minorHAnsi" w:hAnsiTheme="minorHAnsi" w:cstheme="minorHAnsi"/>
-          <w:color w:val="000000" w:themeColor="text1"/>
-          <w:w w:val="105"/>
-          <w:sz w:val="20"/>
-          <w:szCs w:val="20"/>
-        </w:rPr>
-        <w:t xml:space="preserve"> a customized </w:t>
-      </w:r>
-      <w:r>
-        <w:rPr>
-          <w:rFonts w:asciiTheme="minorHAnsi" w:hAnsiTheme="minorHAnsi" w:cstheme="minorHAnsi"/>
-          <w:b/>
-          <w:bCs/>
-          <w:color w:val="000000" w:themeColor="text1"/>
-          <w:w w:val="105"/>
-          <w:sz w:val="20"/>
-          <w:szCs w:val="20"/>
-        </w:rPr>
-        <w:t>React-based POS module</w:t>
-      </w:r>
-      <w:r>
-        <w:rPr>
-          <w:rFonts w:asciiTheme="minorHAnsi" w:hAnsiTheme="minorHAnsi" w:cstheme="minorHAnsi"/>
-          <w:color w:val="000000" w:themeColor="text1"/>
-          <w:w w:val="105"/>
-          <w:sz w:val="20"/>
-          <w:szCs w:val="20"/>
-        </w:rPr>
-        <w:t xml:space="preserve"> for an enterprise-level client, delivering a more efficient and user-friendly interface.</w:t>
+          <w:color w:val="000000" w:themeColor="text1"/>
+          <w:w w:val="105"/>
+          <w:sz w:val="20"/>
+          <w:szCs w:val="20"/>
+        </w:rPr>
+        <w:t>Designed and implemented</w:t>
+      </w:r>
+      <w:r>
+        <w:rPr>
+          <w:rFonts w:asciiTheme="minorHAnsi" w:hAnsiTheme="minorHAnsi" w:cstheme="minorHAnsi"/>
+          <w:color w:val="000000" w:themeColor="text1"/>
+          <w:w w:val="105"/>
+          <w:sz w:val="20"/>
+          <w:szCs w:val="20"/>
+        </w:rPr>
+        <w:t xml:space="preserve"> a customized React-based POS module for an enterprise-level client, delivering a more efficient and user-friendly interface.</w:t>
       </w:r>
     </w:p>
     <w:p>
@@ -4988,68 +4593,42 @@
       <w:r>
         <w:rPr>
           <w:rFonts w:asciiTheme="minorHAnsi" w:hAnsiTheme="minorHAnsi" w:cstheme="minorHAnsi"/>
-          <w:b/>
-          <w:bCs/>
-          <w:color w:val="000000" w:themeColor="text1"/>
-          <w:w w:val="105"/>
-          <w:sz w:val="20"/>
-          <w:szCs w:val="20"/>
-        </w:rPr>
-        <w:t>Enhanced platform code quality by 20%</w:t>
-      </w:r>
-      <w:r>
-        <w:rPr>
-          <w:rFonts w:asciiTheme="minorHAnsi" w:hAnsiTheme="minorHAnsi" w:cstheme="minorHAnsi"/>
-          <w:color w:val="000000" w:themeColor="text1"/>
-          <w:w w:val="105"/>
-          <w:sz w:val="20"/>
-          <w:szCs w:val="20"/>
-        </w:rPr>
-        <w:t xml:space="preserve"> through systematic refactoring, resolving over </w:t>
-      </w:r>
-      <w:r>
-        <w:rPr>
-          <w:rFonts w:asciiTheme="minorHAnsi" w:hAnsiTheme="minorHAnsi" w:cstheme="minorHAnsi"/>
-          <w:b/>
-          <w:bCs/>
-          <w:color w:val="000000" w:themeColor="text1"/>
-          <w:w w:val="105"/>
-          <w:sz w:val="20"/>
-          <w:szCs w:val="20"/>
-        </w:rPr>
-        <w:t>100</w:t>
-      </w:r>
-      <w:r>
-        <w:rPr>
-          <w:rFonts w:asciiTheme="minorHAnsi" w:hAnsiTheme="minorHAnsi" w:cstheme="minorHAnsi"/>
-          <w:color w:val="000000" w:themeColor="text1"/>
-          <w:w w:val="105"/>
-          <w:sz w:val="20"/>
-          <w:szCs w:val="20"/>
-        </w:rPr>
-        <w:t xml:space="preserve"> </w:t>
-      </w:r>
-      <w:r>
-        <w:rPr>
-          <w:rFonts w:asciiTheme="minorHAnsi" w:hAnsiTheme="minorHAnsi" w:cstheme="minorHAnsi"/>
-          <w:b/>
-          <w:bCs/>
-          <w:color w:val="000000" w:themeColor="text1"/>
-          <w:w w:val="105"/>
-          <w:sz w:val="20"/>
-          <w:szCs w:val="20"/>
-        </w:rPr>
-        <w:t>SonarQube-reported issues</w:t>
-      </w:r>
-      <w:r>
-        <w:rPr>
-          <w:rFonts w:asciiTheme="minorHAnsi" w:hAnsiTheme="minorHAnsi" w:cstheme="minorHAnsi"/>
-          <w:color w:val="000000" w:themeColor="text1"/>
-          <w:w w:val="105"/>
-          <w:sz w:val="20"/>
-          <w:szCs w:val="20"/>
-        </w:rPr>
-        <w:t>, leading to cleaner, maintainable, and efficient code.</w:t>
+          <w:color w:val="000000" w:themeColor="text1"/>
+          <w:w w:val="105"/>
+          <w:sz w:val="20"/>
+          <w:szCs w:val="20"/>
+        </w:rPr>
+        <w:t>Enhanced platform code quality by 20% th</w:t>
+      </w:r>
+      <w:r>
+        <w:rPr>
+          <w:rFonts w:asciiTheme="minorHAnsi" w:hAnsiTheme="minorHAnsi" w:cstheme="minorHAnsi"/>
+          <w:color w:val="000000" w:themeColor="text1"/>
+          <w:w w:val="105"/>
+          <w:sz w:val="20"/>
+          <w:szCs w:val="20"/>
+        </w:rPr>
+        <w:t xml:space="preserve">rough systematic refactoring, resolving </w:t>
+      </w:r>
+      <w:r>
+        <w:rPr>
+          <w:rFonts w:asciiTheme="minorHAnsi" w:hAnsiTheme="minorHAnsi" w:cstheme="minorHAnsi"/>
+          <w:color w:val="000000" w:themeColor="text1"/>
+          <w:w w:val="105"/>
+          <w:sz w:val="20"/>
+          <w:szCs w:val="20"/>
+        </w:rPr>
+        <w:t>over 100 SonarQube-reported issues,</w:t>
+      </w:r>
+      <w:r>
+        <w:rPr>
+          <w:rFonts w:asciiTheme="minorHAnsi" w:hAnsiTheme="minorHAnsi" w:cstheme="minorHAnsi"/>
+          <w:color w:val="000000" w:themeColor="text1"/>
+          <w:w w:val="105"/>
+          <w:sz w:val="20"/>
+          <w:szCs w:val="20"/>
+        </w:rPr>
+        <w:t xml:space="preserve"> leading to cleaner, maintainable, and efficient code.</w:t>
       </w:r>
       <w:r>
         <w:rPr>
@@ -5299,7 +4878,7 @@
           <w:szCs w:val="20"/>
         </w:rPr>
       </w:pPr>
-      <w:hyperlink r:id="rId30" w:history="1">
+      <w:hyperlink r:id="rId32" w:history="1">
         <w:r>
           <w:rPr>
             <w:rStyle w:val="Hyperlink"/>
@@ -5328,7 +4907,7 @@
         </w:rPr>
         <w:t xml:space="preserve"> and </w:t>
       </w:r>
-      <w:hyperlink r:id="rId31" w:history="1">
+      <w:hyperlink r:id="rId33" w:history="1">
         <w:r>
           <w:rPr>
             <w:rStyle w:val="Hyperlink"/>
@@ -5375,7 +4954,7 @@
         </w:rPr>
         <w:t xml:space="preserve"> JAX-RS-REST APIs for </w:t>
       </w:r>
-      <w:hyperlink r:id="rId32" w:history="1">
+      <w:hyperlink r:id="rId34" w:history="1">
         <w:r>
           <w:rPr>
             <w:rStyle w:val="Hyperlink"/>
@@ -5395,7 +4974,7 @@
         </w:rPr>
         <w:t xml:space="preserve"> 2.0. [</w:t>
       </w:r>
-      <w:hyperlink r:id="rId33" w:history="1">
+      <w:hyperlink r:id="rId35" w:history="1">
         <w:r>
           <w:rPr>
             <w:rStyle w:val="Hyperlink"/>
@@ -5659,7 +5238,7 @@
         </w:rPr>
         <w:t>[</w:t>
       </w:r>
-      <w:hyperlink r:id="rId34" w:history="1">
+      <w:hyperlink r:id="rId36" w:history="1">
         <w:r>
           <w:rPr>
             <w:rStyle w:val="Hyperlink"/>
@@ -6778,16 +6357,7 @@
           <w:w w:val="105"/>
           <w:sz w:val="20"/>
         </w:rPr>
-        <w:t>Student Volunteer</w:t>
-      </w:r>
-      <w:r>
-        <w:rPr>
-          <w:rFonts w:asciiTheme="minorHAnsi" w:hAnsiTheme="minorHAnsi" w:cstheme="minorHAnsi"/>
-          <w:spacing w:val="1"/>
-          <w:w w:val="105"/>
-          <w:sz w:val="20"/>
-        </w:rPr>
-        <w:t xml:space="preserve"> </w:t>
+        <w:t xml:space="preserve">Student Volunteer </w:t>
       </w:r>
       <w:r>
         <w:rPr>
@@ -8559,6 +8129,7 @@
   <w:style w:type="character" w:default="1" w:styleId="DefaultParagraphFont">
     <w:name w:val="Default Paragraph Font"/>
     <w:uiPriority w:val="1"/>
+    <w:semiHidden/>
     <w:unhideWhenUsed/>
   </w:style>
   <w:style w:type="table" w:default="1" w:styleId="TableNormal">
